--- a/Day 4/assignment 1.docx
+++ b/Day 4/assignment 1.docx
@@ -5,6 +5,7 @@
     <w:p>
       <w:pPr>
         <w:rPr>
+          <w:rFonts w:cstheme="minorHAnsi"/>
           <w:b/>
           <w:sz w:val="32"/>
           <w:szCs w:val="32"/>
@@ -12,6 +13,7 @@
       </w:pPr>
       <w:r>
         <w:rPr>
+          <w:rFonts w:cstheme="minorHAnsi"/>
           <w:b/>
           <w:sz w:val="32"/>
           <w:szCs w:val="32"/>
@@ -21,35 +23,51 @@
       <w:proofErr w:type="spellStart"/>
       <w:r>
         <w:rPr>
+          <w:rFonts w:cstheme="minorHAnsi"/>
           <w:b/>
           <w:sz w:val="32"/>
           <w:szCs w:val="32"/>
         </w:rPr>
         <w:t>kanban</w:t>
       </w:r>
+      <w:bookmarkStart w:id="0" w:name="_GoBack"/>
+      <w:bookmarkEnd w:id="0"/>
       <w:proofErr w:type="spellEnd"/>
     </w:p>
     <w:p>
       <w:pPr>
-        <w:rPr>
+        <w:tabs>
+          <w:tab w:val="left" w:pos="7680"/>
+        </w:tabs>
+        <w:rPr>
+          <w:rFonts w:cstheme="minorHAnsi"/>
           <w:b/>
           <w:sz w:val="32"/>
           <w:szCs w:val="32"/>
         </w:rPr>
       </w:pPr>
-    </w:p>
-    <w:p>
-      <w:pPr>
-        <w:spacing w:before="100" w:beforeAutospacing="1" w:after="100" w:afterAutospacing="1" w:line="240" w:lineRule="auto"/>
-        <w:rPr>
-          <w:rFonts w:ascii="Times New Roman" w:eastAsia="Times New Roman" w:hAnsi="Times New Roman" w:cs="Times New Roman"/>
-          <w:sz w:val="24"/>
-          <w:szCs w:val="24"/>
-        </w:rPr>
-      </w:pPr>
-      <w:r>
-        <w:rPr>
-          <w:rFonts w:ascii="Times New Roman" w:eastAsia="Times New Roman" w:hAnsi="Times New Roman" w:cs="Times New Roman"/>
+      <w:r>
+        <w:rPr>
+          <w:rFonts w:cstheme="minorHAnsi"/>
+          <w:b/>
+          <w:sz w:val="32"/>
+          <w:szCs w:val="32"/>
+        </w:rPr>
+        <w:tab/>
+      </w:r>
+    </w:p>
+    <w:p>
+      <w:pPr>
+        <w:spacing w:before="100" w:beforeAutospacing="1" w:after="100" w:afterAutospacing="1" w:line="240" w:lineRule="auto"/>
+        <w:rPr>
+          <w:rFonts w:eastAsia="Times New Roman" w:cstheme="minorHAnsi"/>
+          <w:sz w:val="24"/>
+          <w:szCs w:val="24"/>
+        </w:rPr>
+      </w:pPr>
+      <w:r>
+        <w:rPr>
+          <w:rFonts w:eastAsia="Times New Roman" w:cstheme="minorHAnsi"/>
           <w:sz w:val="24"/>
           <w:szCs w:val="24"/>
         </w:rPr>
@@ -58,7 +76,7 @@
       <w:proofErr w:type="spellStart"/>
       <w:r>
         <w:rPr>
-          <w:rFonts w:ascii="Times New Roman" w:eastAsia="Times New Roman" w:hAnsi="Times New Roman" w:cs="Times New Roman"/>
+          <w:rFonts w:eastAsia="Times New Roman" w:cstheme="minorHAnsi"/>
           <w:sz w:val="24"/>
           <w:szCs w:val="24"/>
         </w:rPr>
@@ -67,7 +85,7 @@
       <w:proofErr w:type="spellEnd"/>
       <w:r>
         <w:rPr>
-          <w:rFonts w:ascii="Times New Roman" w:eastAsia="Times New Roman" w:hAnsi="Times New Roman" w:cs="Times New Roman"/>
+          <w:rFonts w:eastAsia="Times New Roman" w:cstheme="minorHAnsi"/>
           <w:sz w:val="24"/>
           <w:szCs w:val="24"/>
         </w:rPr>
@@ -76,7 +94,7 @@
       <w:proofErr w:type="gramStart"/>
       <w:r>
         <w:rPr>
-          <w:rFonts w:ascii="Times New Roman" w:eastAsia="Times New Roman" w:hAnsi="Times New Roman" w:cs="Times New Roman"/>
+          <w:rFonts w:eastAsia="Times New Roman" w:cstheme="minorHAnsi"/>
           <w:sz w:val="24"/>
           <w:szCs w:val="24"/>
         </w:rPr>
@@ -85,7 +103,7 @@
       <w:proofErr w:type="gramEnd"/>
       <w:r>
         <w:rPr>
-          <w:rFonts w:ascii="Times New Roman" w:eastAsia="Times New Roman" w:hAnsi="Times New Roman" w:cs="Times New Roman"/>
+          <w:rFonts w:eastAsia="Times New Roman" w:cstheme="minorHAnsi"/>
           <w:sz w:val="24"/>
           <w:szCs w:val="24"/>
         </w:rPr>
@@ -97,7 +115,7 @@
         <w:spacing w:before="100" w:beforeAutospacing="1" w:after="100" w:afterAutospacing="1" w:line="240" w:lineRule="auto"/>
         <w:outlineLvl w:val="2"/>
         <w:rPr>
-          <w:rFonts w:ascii="Times New Roman" w:eastAsia="Times New Roman" w:hAnsi="Times New Roman" w:cs="Times New Roman"/>
+          <w:rFonts w:eastAsia="Times New Roman" w:cstheme="minorHAnsi"/>
           <w:b/>
           <w:bCs/>
           <w:sz w:val="27"/>
@@ -106,7 +124,7 @@
       </w:pPr>
       <w:r>
         <w:rPr>
-          <w:rFonts w:ascii="Times New Roman" w:eastAsia="Times New Roman" w:hAnsi="Times New Roman" w:cs="Times New Roman"/>
+          <w:rFonts w:eastAsia="Times New Roman" w:cstheme="minorHAnsi"/>
           <w:b/>
           <w:bCs/>
           <w:sz w:val="27"/>
@@ -119,14 +137,14 @@
       <w:pPr>
         <w:spacing w:before="100" w:beforeAutospacing="1" w:after="100" w:afterAutospacing="1" w:line="240" w:lineRule="auto"/>
         <w:rPr>
-          <w:rFonts w:ascii="Times New Roman" w:eastAsia="Times New Roman" w:hAnsi="Times New Roman" w:cs="Times New Roman"/>
-          <w:sz w:val="24"/>
-          <w:szCs w:val="24"/>
-        </w:rPr>
-      </w:pPr>
-      <w:r>
-        <w:rPr>
-          <w:rFonts w:ascii="Times New Roman" w:eastAsia="Times New Roman" w:hAnsi="Times New Roman" w:cs="Times New Roman"/>
+          <w:rFonts w:eastAsia="Times New Roman" w:cstheme="minorHAnsi"/>
+          <w:sz w:val="24"/>
+          <w:szCs w:val="24"/>
+        </w:rPr>
+      </w:pPr>
+      <w:r>
+        <w:rPr>
+          <w:rFonts w:eastAsia="Times New Roman" w:cstheme="minorHAnsi"/>
           <w:b/>
           <w:bCs/>
           <w:sz w:val="24"/>
@@ -136,7 +154,7 @@
       </w:r>
       <w:r>
         <w:rPr>
-          <w:rFonts w:ascii="Times New Roman" w:eastAsia="Times New Roman" w:hAnsi="Times New Roman" w:cs="Times New Roman"/>
+          <w:rFonts w:eastAsia="Times New Roman" w:cstheme="minorHAnsi"/>
           <w:sz w:val="24"/>
           <w:szCs w:val="24"/>
         </w:rPr>
@@ -148,16 +166,16 @@
         <w:spacing w:before="100" w:beforeAutospacing="1" w:after="100" w:afterAutospacing="1" w:line="240" w:lineRule="auto"/>
         <w:outlineLvl w:val="3"/>
         <w:rPr>
-          <w:rFonts w:ascii="Times New Roman" w:eastAsia="Times New Roman" w:hAnsi="Times New Roman" w:cs="Times New Roman"/>
-          <w:b/>
-          <w:bCs/>
-          <w:sz w:val="24"/>
-          <w:szCs w:val="24"/>
-        </w:rPr>
-      </w:pPr>
-      <w:r>
-        <w:rPr>
-          <w:rFonts w:ascii="Times New Roman" w:eastAsia="Times New Roman" w:hAnsi="Times New Roman" w:cs="Times New Roman"/>
+          <w:rFonts w:eastAsia="Times New Roman" w:cstheme="minorHAnsi"/>
+          <w:b/>
+          <w:bCs/>
+          <w:sz w:val="24"/>
+          <w:szCs w:val="24"/>
+        </w:rPr>
+      </w:pPr>
+      <w:r>
+        <w:rPr>
+          <w:rFonts w:eastAsia="Times New Roman" w:cstheme="minorHAnsi"/>
           <w:b/>
           <w:bCs/>
           <w:sz w:val="24"/>
@@ -174,14 +192,14 @@
         </w:numPr>
         <w:spacing w:before="100" w:beforeAutospacing="1" w:after="100" w:afterAutospacing="1" w:line="240" w:lineRule="auto"/>
         <w:rPr>
-          <w:rFonts w:ascii="Times New Roman" w:eastAsia="Times New Roman" w:hAnsi="Times New Roman" w:cs="Times New Roman"/>
-          <w:sz w:val="24"/>
-          <w:szCs w:val="24"/>
-        </w:rPr>
-      </w:pPr>
-      <w:r>
-        <w:rPr>
-          <w:rFonts w:ascii="Times New Roman" w:eastAsia="Times New Roman" w:hAnsi="Times New Roman" w:cs="Times New Roman"/>
+          <w:rFonts w:eastAsia="Times New Roman" w:cstheme="minorHAnsi"/>
+          <w:sz w:val="24"/>
+          <w:szCs w:val="24"/>
+        </w:rPr>
+      </w:pPr>
+      <w:r>
+        <w:rPr>
+          <w:rFonts w:eastAsia="Times New Roman" w:cstheme="minorHAnsi"/>
           <w:b/>
           <w:bCs/>
           <w:sz w:val="24"/>
@@ -191,7 +209,7 @@
       </w:r>
       <w:r>
         <w:rPr>
-          <w:rFonts w:ascii="Times New Roman" w:eastAsia="Times New Roman" w:hAnsi="Times New Roman" w:cs="Times New Roman"/>
+          <w:rFonts w:eastAsia="Times New Roman" w:cstheme="minorHAnsi"/>
           <w:sz w:val="24"/>
           <w:szCs w:val="24"/>
         </w:rPr>
@@ -206,14 +224,14 @@
         </w:numPr>
         <w:spacing w:before="100" w:beforeAutospacing="1" w:after="100" w:afterAutospacing="1" w:line="240" w:lineRule="auto"/>
         <w:rPr>
-          <w:rFonts w:ascii="Times New Roman" w:eastAsia="Times New Roman" w:hAnsi="Times New Roman" w:cs="Times New Roman"/>
-          <w:sz w:val="24"/>
-          <w:szCs w:val="24"/>
-        </w:rPr>
-      </w:pPr>
-      <w:r>
-        <w:rPr>
-          <w:rFonts w:ascii="Times New Roman" w:eastAsia="Times New Roman" w:hAnsi="Times New Roman" w:cs="Times New Roman"/>
+          <w:rFonts w:eastAsia="Times New Roman" w:cstheme="minorHAnsi"/>
+          <w:sz w:val="24"/>
+          <w:szCs w:val="24"/>
+        </w:rPr>
+      </w:pPr>
+      <w:r>
+        <w:rPr>
+          <w:rFonts w:eastAsia="Times New Roman" w:cstheme="minorHAnsi"/>
           <w:b/>
           <w:bCs/>
           <w:sz w:val="24"/>
@@ -223,7 +241,7 @@
       </w:r>
       <w:r>
         <w:rPr>
-          <w:rFonts w:ascii="Times New Roman" w:eastAsia="Times New Roman" w:hAnsi="Times New Roman" w:cs="Times New Roman"/>
+          <w:rFonts w:eastAsia="Times New Roman" w:cstheme="minorHAnsi"/>
           <w:sz w:val="24"/>
           <w:szCs w:val="24"/>
         </w:rPr>
@@ -238,14 +256,14 @@
         </w:numPr>
         <w:spacing w:before="100" w:beforeAutospacing="1" w:after="100" w:afterAutospacing="1" w:line="240" w:lineRule="auto"/>
         <w:rPr>
-          <w:rFonts w:ascii="Times New Roman" w:eastAsia="Times New Roman" w:hAnsi="Times New Roman" w:cs="Times New Roman"/>
-          <w:sz w:val="24"/>
-          <w:szCs w:val="24"/>
-        </w:rPr>
-      </w:pPr>
-      <w:r>
-        <w:rPr>
-          <w:rFonts w:ascii="Times New Roman" w:eastAsia="Times New Roman" w:hAnsi="Times New Roman" w:cs="Times New Roman"/>
+          <w:rFonts w:eastAsia="Times New Roman" w:cstheme="minorHAnsi"/>
+          <w:sz w:val="24"/>
+          <w:szCs w:val="24"/>
+        </w:rPr>
+      </w:pPr>
+      <w:r>
+        <w:rPr>
+          <w:rFonts w:eastAsia="Times New Roman" w:cstheme="minorHAnsi"/>
           <w:b/>
           <w:bCs/>
           <w:sz w:val="24"/>
@@ -255,7 +273,7 @@
       </w:r>
       <w:r>
         <w:rPr>
-          <w:rFonts w:ascii="Times New Roman" w:eastAsia="Times New Roman" w:hAnsi="Times New Roman" w:cs="Times New Roman"/>
+          <w:rFonts w:eastAsia="Times New Roman" w:cstheme="minorHAnsi"/>
           <w:sz w:val="24"/>
           <w:szCs w:val="24"/>
         </w:rPr>
@@ -270,14 +288,14 @@
         </w:numPr>
         <w:spacing w:before="100" w:beforeAutospacing="1" w:after="100" w:afterAutospacing="1" w:line="240" w:lineRule="auto"/>
         <w:rPr>
-          <w:rFonts w:ascii="Times New Roman" w:eastAsia="Times New Roman" w:hAnsi="Times New Roman" w:cs="Times New Roman"/>
-          <w:sz w:val="24"/>
-          <w:szCs w:val="24"/>
-        </w:rPr>
-      </w:pPr>
-      <w:r>
-        <w:rPr>
-          <w:rFonts w:ascii="Times New Roman" w:eastAsia="Times New Roman" w:hAnsi="Times New Roman" w:cs="Times New Roman"/>
+          <w:rFonts w:eastAsia="Times New Roman" w:cstheme="minorHAnsi"/>
+          <w:sz w:val="24"/>
+          <w:szCs w:val="24"/>
+        </w:rPr>
+      </w:pPr>
+      <w:r>
+        <w:rPr>
+          <w:rFonts w:eastAsia="Times New Roman" w:cstheme="minorHAnsi"/>
           <w:b/>
           <w:bCs/>
           <w:sz w:val="24"/>
@@ -287,7 +305,7 @@
       </w:r>
       <w:r>
         <w:rPr>
-          <w:rFonts w:ascii="Times New Roman" w:eastAsia="Times New Roman" w:hAnsi="Times New Roman" w:cs="Times New Roman"/>
+          <w:rFonts w:eastAsia="Times New Roman" w:cstheme="minorHAnsi"/>
           <w:sz w:val="24"/>
           <w:szCs w:val="24"/>
         </w:rPr>
@@ -302,14 +320,14 @@
         </w:numPr>
         <w:spacing w:before="100" w:beforeAutospacing="1" w:after="100" w:afterAutospacing="1" w:line="240" w:lineRule="auto"/>
         <w:rPr>
-          <w:rFonts w:ascii="Times New Roman" w:eastAsia="Times New Roman" w:hAnsi="Times New Roman" w:cs="Times New Roman"/>
-          <w:sz w:val="24"/>
-          <w:szCs w:val="24"/>
-        </w:rPr>
-      </w:pPr>
-      <w:r>
-        <w:rPr>
-          <w:rFonts w:ascii="Times New Roman" w:eastAsia="Times New Roman" w:hAnsi="Times New Roman" w:cs="Times New Roman"/>
+          <w:rFonts w:eastAsia="Times New Roman" w:cstheme="minorHAnsi"/>
+          <w:sz w:val="24"/>
+          <w:szCs w:val="24"/>
+        </w:rPr>
+      </w:pPr>
+      <w:r>
+        <w:rPr>
+          <w:rFonts w:eastAsia="Times New Roman" w:cstheme="minorHAnsi"/>
           <w:b/>
           <w:bCs/>
           <w:sz w:val="24"/>
@@ -319,7 +337,7 @@
       </w:r>
       <w:r>
         <w:rPr>
-          <w:rFonts w:ascii="Times New Roman" w:eastAsia="Times New Roman" w:hAnsi="Times New Roman" w:cs="Times New Roman"/>
+          <w:rFonts w:eastAsia="Times New Roman" w:cstheme="minorHAnsi"/>
           <w:sz w:val="24"/>
           <w:szCs w:val="24"/>
         </w:rPr>
@@ -334,14 +352,14 @@
         </w:numPr>
         <w:spacing w:before="100" w:beforeAutospacing="1" w:after="100" w:afterAutospacing="1" w:line="240" w:lineRule="auto"/>
         <w:rPr>
-          <w:rFonts w:ascii="Times New Roman" w:eastAsia="Times New Roman" w:hAnsi="Times New Roman" w:cs="Times New Roman"/>
-          <w:sz w:val="24"/>
-          <w:szCs w:val="24"/>
-        </w:rPr>
-      </w:pPr>
-      <w:r>
-        <w:rPr>
-          <w:rFonts w:ascii="Times New Roman" w:eastAsia="Times New Roman" w:hAnsi="Times New Roman" w:cs="Times New Roman"/>
+          <w:rFonts w:eastAsia="Times New Roman" w:cstheme="minorHAnsi"/>
+          <w:sz w:val="24"/>
+          <w:szCs w:val="24"/>
+        </w:rPr>
+      </w:pPr>
+      <w:r>
+        <w:rPr>
+          <w:rFonts w:eastAsia="Times New Roman" w:cstheme="minorHAnsi"/>
           <w:b/>
           <w:bCs/>
           <w:sz w:val="24"/>
@@ -351,7 +369,7 @@
       </w:r>
       <w:r>
         <w:rPr>
-          <w:rFonts w:ascii="Times New Roman" w:eastAsia="Times New Roman" w:hAnsi="Times New Roman" w:cs="Times New Roman"/>
+          <w:rFonts w:eastAsia="Times New Roman" w:cstheme="minorHAnsi"/>
           <w:sz w:val="24"/>
           <w:szCs w:val="24"/>
         </w:rPr>
@@ -366,14 +384,14 @@
         </w:numPr>
         <w:spacing w:before="100" w:beforeAutospacing="1" w:after="100" w:afterAutospacing="1" w:line="240" w:lineRule="auto"/>
         <w:rPr>
-          <w:rFonts w:ascii="Times New Roman" w:eastAsia="Times New Roman" w:hAnsi="Times New Roman" w:cs="Times New Roman"/>
-          <w:sz w:val="24"/>
-          <w:szCs w:val="24"/>
-        </w:rPr>
-      </w:pPr>
-      <w:r>
-        <w:rPr>
-          <w:rFonts w:ascii="Times New Roman" w:eastAsia="Times New Roman" w:hAnsi="Times New Roman" w:cs="Times New Roman"/>
+          <w:rFonts w:eastAsia="Times New Roman" w:cstheme="minorHAnsi"/>
+          <w:sz w:val="24"/>
+          <w:szCs w:val="24"/>
+        </w:rPr>
+      </w:pPr>
+      <w:r>
+        <w:rPr>
+          <w:rFonts w:eastAsia="Times New Roman" w:cstheme="minorHAnsi"/>
           <w:b/>
           <w:bCs/>
           <w:sz w:val="24"/>
@@ -383,7 +401,7 @@
       </w:r>
       <w:r>
         <w:rPr>
-          <w:rFonts w:ascii="Times New Roman" w:eastAsia="Times New Roman" w:hAnsi="Times New Roman" w:cs="Times New Roman"/>
+          <w:rFonts w:eastAsia="Times New Roman" w:cstheme="minorHAnsi"/>
           <w:sz w:val="24"/>
           <w:szCs w:val="24"/>
         </w:rPr>
@@ -398,14 +416,14 @@
         </w:numPr>
         <w:spacing w:before="100" w:beforeAutospacing="1" w:after="100" w:afterAutospacing="1" w:line="240" w:lineRule="auto"/>
         <w:rPr>
-          <w:rFonts w:ascii="Times New Roman" w:eastAsia="Times New Roman" w:hAnsi="Times New Roman" w:cs="Times New Roman"/>
-          <w:sz w:val="24"/>
-          <w:szCs w:val="24"/>
-        </w:rPr>
-      </w:pPr>
-      <w:r>
-        <w:rPr>
-          <w:rFonts w:ascii="Times New Roman" w:eastAsia="Times New Roman" w:hAnsi="Times New Roman" w:cs="Times New Roman"/>
+          <w:rFonts w:eastAsia="Times New Roman" w:cstheme="minorHAnsi"/>
+          <w:sz w:val="24"/>
+          <w:szCs w:val="24"/>
+        </w:rPr>
+      </w:pPr>
+      <w:r>
+        <w:rPr>
+          <w:rFonts w:eastAsia="Times New Roman" w:cstheme="minorHAnsi"/>
           <w:b/>
           <w:bCs/>
           <w:sz w:val="24"/>
@@ -415,7 +433,7 @@
       </w:r>
       <w:r>
         <w:rPr>
-          <w:rFonts w:ascii="Times New Roman" w:eastAsia="Times New Roman" w:hAnsi="Times New Roman" w:cs="Times New Roman"/>
+          <w:rFonts w:eastAsia="Times New Roman" w:cstheme="minorHAnsi"/>
           <w:sz w:val="24"/>
           <w:szCs w:val="24"/>
         </w:rPr>
@@ -430,14 +448,14 @@
         </w:numPr>
         <w:spacing w:before="100" w:beforeAutospacing="1" w:after="100" w:afterAutospacing="1" w:line="240" w:lineRule="auto"/>
         <w:rPr>
-          <w:rFonts w:ascii="Times New Roman" w:eastAsia="Times New Roman" w:hAnsi="Times New Roman" w:cs="Times New Roman"/>
-          <w:sz w:val="24"/>
-          <w:szCs w:val="24"/>
-        </w:rPr>
-      </w:pPr>
-      <w:r>
-        <w:rPr>
-          <w:rFonts w:ascii="Times New Roman" w:eastAsia="Times New Roman" w:hAnsi="Times New Roman" w:cs="Times New Roman"/>
+          <w:rFonts w:eastAsia="Times New Roman" w:cstheme="minorHAnsi"/>
+          <w:sz w:val="24"/>
+          <w:szCs w:val="24"/>
+        </w:rPr>
+      </w:pPr>
+      <w:r>
+        <w:rPr>
+          <w:rFonts w:eastAsia="Times New Roman" w:cstheme="minorHAnsi"/>
           <w:b/>
           <w:bCs/>
           <w:sz w:val="24"/>
@@ -447,7 +465,7 @@
       </w:r>
       <w:r>
         <w:rPr>
-          <w:rFonts w:ascii="Times New Roman" w:eastAsia="Times New Roman" w:hAnsi="Times New Roman" w:cs="Times New Roman"/>
+          <w:rFonts w:eastAsia="Times New Roman" w:cstheme="minorHAnsi"/>
           <w:sz w:val="24"/>
           <w:szCs w:val="24"/>
         </w:rPr>
@@ -462,14 +480,14 @@
         </w:numPr>
         <w:spacing w:before="100" w:beforeAutospacing="1" w:after="100" w:afterAutospacing="1" w:line="240" w:lineRule="auto"/>
         <w:rPr>
-          <w:rFonts w:ascii="Times New Roman" w:eastAsia="Times New Roman" w:hAnsi="Times New Roman" w:cs="Times New Roman"/>
-          <w:sz w:val="24"/>
-          <w:szCs w:val="24"/>
-        </w:rPr>
-      </w:pPr>
-      <w:r>
-        <w:rPr>
-          <w:rFonts w:ascii="Times New Roman" w:eastAsia="Times New Roman" w:hAnsi="Times New Roman" w:cs="Times New Roman"/>
+          <w:rFonts w:eastAsia="Times New Roman" w:cstheme="minorHAnsi"/>
+          <w:sz w:val="24"/>
+          <w:szCs w:val="24"/>
+        </w:rPr>
+      </w:pPr>
+      <w:r>
+        <w:rPr>
+          <w:rFonts w:eastAsia="Times New Roman" w:cstheme="minorHAnsi"/>
           <w:b/>
           <w:bCs/>
           <w:sz w:val="24"/>
@@ -479,7 +497,7 @@
       </w:r>
       <w:r>
         <w:rPr>
-          <w:rFonts w:ascii="Times New Roman" w:eastAsia="Times New Roman" w:hAnsi="Times New Roman" w:cs="Times New Roman"/>
+          <w:rFonts w:eastAsia="Times New Roman" w:cstheme="minorHAnsi"/>
           <w:sz w:val="24"/>
           <w:szCs w:val="24"/>
         </w:rPr>
@@ -494,14 +512,14 @@
         </w:numPr>
         <w:spacing w:before="100" w:beforeAutospacing="1" w:after="100" w:afterAutospacing="1" w:line="240" w:lineRule="auto"/>
         <w:rPr>
-          <w:rFonts w:ascii="Times New Roman" w:eastAsia="Times New Roman" w:hAnsi="Times New Roman" w:cs="Times New Roman"/>
-          <w:sz w:val="24"/>
-          <w:szCs w:val="24"/>
-        </w:rPr>
-      </w:pPr>
-      <w:r>
-        <w:rPr>
-          <w:rFonts w:ascii="Times New Roman" w:eastAsia="Times New Roman" w:hAnsi="Times New Roman" w:cs="Times New Roman"/>
+          <w:rFonts w:eastAsia="Times New Roman" w:cstheme="minorHAnsi"/>
+          <w:sz w:val="24"/>
+          <w:szCs w:val="24"/>
+        </w:rPr>
+      </w:pPr>
+      <w:r>
+        <w:rPr>
+          <w:rFonts w:eastAsia="Times New Roman" w:cstheme="minorHAnsi"/>
           <w:b/>
           <w:bCs/>
           <w:sz w:val="24"/>
@@ -511,7 +529,7 @@
       </w:r>
       <w:r>
         <w:rPr>
-          <w:rFonts w:ascii="Times New Roman" w:eastAsia="Times New Roman" w:hAnsi="Times New Roman" w:cs="Times New Roman"/>
+          <w:rFonts w:eastAsia="Times New Roman" w:cstheme="minorHAnsi"/>
           <w:sz w:val="24"/>
           <w:szCs w:val="24"/>
         </w:rPr>
@@ -526,14 +544,14 @@
         </w:numPr>
         <w:spacing w:before="100" w:beforeAutospacing="1" w:after="100" w:afterAutospacing="1" w:line="240" w:lineRule="auto"/>
         <w:rPr>
-          <w:rFonts w:ascii="Times New Roman" w:eastAsia="Times New Roman" w:hAnsi="Times New Roman" w:cs="Times New Roman"/>
-          <w:sz w:val="24"/>
-          <w:szCs w:val="24"/>
-        </w:rPr>
-      </w:pPr>
-      <w:r>
-        <w:rPr>
-          <w:rFonts w:ascii="Times New Roman" w:eastAsia="Times New Roman" w:hAnsi="Times New Roman" w:cs="Times New Roman"/>
+          <w:rFonts w:eastAsia="Times New Roman" w:cstheme="minorHAnsi"/>
+          <w:sz w:val="24"/>
+          <w:szCs w:val="24"/>
+        </w:rPr>
+      </w:pPr>
+      <w:r>
+        <w:rPr>
+          <w:rFonts w:eastAsia="Times New Roman" w:cstheme="minorHAnsi"/>
           <w:b/>
           <w:bCs/>
           <w:sz w:val="24"/>
@@ -543,7 +561,7 @@
       </w:r>
       <w:r>
         <w:rPr>
-          <w:rFonts w:ascii="Times New Roman" w:eastAsia="Times New Roman" w:hAnsi="Times New Roman" w:cs="Times New Roman"/>
+          <w:rFonts w:eastAsia="Times New Roman" w:cstheme="minorHAnsi"/>
           <w:sz w:val="24"/>
           <w:szCs w:val="24"/>
         </w:rPr>
@@ -558,14 +576,14 @@
         </w:numPr>
         <w:spacing w:before="100" w:beforeAutospacing="1" w:after="100" w:afterAutospacing="1" w:line="240" w:lineRule="auto"/>
         <w:rPr>
-          <w:rFonts w:ascii="Times New Roman" w:eastAsia="Times New Roman" w:hAnsi="Times New Roman" w:cs="Times New Roman"/>
-          <w:sz w:val="24"/>
-          <w:szCs w:val="24"/>
-        </w:rPr>
-      </w:pPr>
-      <w:r>
-        <w:rPr>
-          <w:rFonts w:ascii="Times New Roman" w:eastAsia="Times New Roman" w:hAnsi="Times New Roman" w:cs="Times New Roman"/>
+          <w:rFonts w:eastAsia="Times New Roman" w:cstheme="minorHAnsi"/>
+          <w:sz w:val="24"/>
+          <w:szCs w:val="24"/>
+        </w:rPr>
+      </w:pPr>
+      <w:r>
+        <w:rPr>
+          <w:rFonts w:eastAsia="Times New Roman" w:cstheme="minorHAnsi"/>
           <w:b/>
           <w:bCs/>
           <w:sz w:val="24"/>
@@ -575,7 +593,7 @@
       </w:r>
       <w:r>
         <w:rPr>
-          <w:rFonts w:ascii="Times New Roman" w:eastAsia="Times New Roman" w:hAnsi="Times New Roman" w:cs="Times New Roman"/>
+          <w:rFonts w:eastAsia="Times New Roman" w:cstheme="minorHAnsi"/>
           <w:sz w:val="24"/>
           <w:szCs w:val="24"/>
         </w:rPr>
@@ -586,14 +604,14 @@
       <w:pPr>
         <w:spacing w:before="100" w:beforeAutospacing="1" w:after="100" w:afterAutospacing="1" w:line="240" w:lineRule="auto"/>
         <w:rPr>
-          <w:rFonts w:ascii="Times New Roman" w:eastAsia="Times New Roman" w:hAnsi="Times New Roman" w:cs="Times New Roman"/>
-          <w:sz w:val="24"/>
-          <w:szCs w:val="24"/>
-        </w:rPr>
-      </w:pPr>
-      <w:r>
-        <w:rPr>
-          <w:rFonts w:ascii="Times New Roman" w:eastAsia="Times New Roman" w:hAnsi="Times New Roman" w:cs="Times New Roman"/>
+          <w:rFonts w:eastAsia="Times New Roman" w:cstheme="minorHAnsi"/>
+          <w:sz w:val="24"/>
+          <w:szCs w:val="24"/>
+        </w:rPr>
+      </w:pPr>
+      <w:r>
+        <w:rPr>
+          <w:rFonts w:eastAsia="Times New Roman" w:cstheme="minorHAnsi"/>
           <w:b/>
           <w:bCs/>
           <w:sz w:val="24"/>
@@ -603,7 +621,7 @@
       </w:r>
       <w:r>
         <w:rPr>
-          <w:rFonts w:ascii="Times New Roman" w:eastAsia="Times New Roman" w:hAnsi="Times New Roman" w:cs="Times New Roman"/>
+          <w:rFonts w:eastAsia="Times New Roman" w:cstheme="minorHAnsi"/>
           <w:sz w:val="24"/>
           <w:szCs w:val="24"/>
         </w:rPr>
@@ -618,14 +636,14 @@
         </w:numPr>
         <w:spacing w:before="100" w:beforeAutospacing="1" w:after="100" w:afterAutospacing="1" w:line="240" w:lineRule="auto"/>
         <w:rPr>
-          <w:rFonts w:ascii="Times New Roman" w:eastAsia="Times New Roman" w:hAnsi="Times New Roman" w:cs="Times New Roman"/>
-          <w:sz w:val="24"/>
-          <w:szCs w:val="24"/>
-        </w:rPr>
-      </w:pPr>
-      <w:r>
-        <w:rPr>
-          <w:rFonts w:ascii="Times New Roman" w:eastAsia="Times New Roman" w:hAnsi="Times New Roman" w:cs="Times New Roman"/>
+          <w:rFonts w:eastAsia="Times New Roman" w:cstheme="minorHAnsi"/>
+          <w:sz w:val="24"/>
+          <w:szCs w:val="24"/>
+        </w:rPr>
+      </w:pPr>
+      <w:r>
+        <w:rPr>
+          <w:rFonts w:eastAsia="Times New Roman" w:cstheme="minorHAnsi"/>
           <w:b/>
           <w:bCs/>
           <w:sz w:val="24"/>
@@ -635,7 +653,7 @@
       </w:r>
       <w:r>
         <w:rPr>
-          <w:rFonts w:ascii="Times New Roman" w:eastAsia="Times New Roman" w:hAnsi="Times New Roman" w:cs="Times New Roman"/>
+          <w:rFonts w:eastAsia="Times New Roman" w:cstheme="minorHAnsi"/>
           <w:sz w:val="24"/>
           <w:szCs w:val="24"/>
         </w:rPr>
@@ -650,14 +668,14 @@
         </w:numPr>
         <w:spacing w:before="100" w:beforeAutospacing="1" w:after="100" w:afterAutospacing="1" w:line="240" w:lineRule="auto"/>
         <w:rPr>
-          <w:rFonts w:ascii="Times New Roman" w:eastAsia="Times New Roman" w:hAnsi="Times New Roman" w:cs="Times New Roman"/>
-          <w:sz w:val="24"/>
-          <w:szCs w:val="24"/>
-        </w:rPr>
-      </w:pPr>
-      <w:r>
-        <w:rPr>
-          <w:rFonts w:ascii="Times New Roman" w:eastAsia="Times New Roman" w:hAnsi="Times New Roman" w:cs="Times New Roman"/>
+          <w:rFonts w:eastAsia="Times New Roman" w:cstheme="minorHAnsi"/>
+          <w:sz w:val="24"/>
+          <w:szCs w:val="24"/>
+        </w:rPr>
+      </w:pPr>
+      <w:r>
+        <w:rPr>
+          <w:rFonts w:eastAsia="Times New Roman" w:cstheme="minorHAnsi"/>
           <w:b/>
           <w:bCs/>
           <w:sz w:val="24"/>
@@ -667,7 +685,7 @@
       </w:r>
       <w:r>
         <w:rPr>
-          <w:rFonts w:ascii="Times New Roman" w:eastAsia="Times New Roman" w:hAnsi="Times New Roman" w:cs="Times New Roman"/>
+          <w:rFonts w:eastAsia="Times New Roman" w:cstheme="minorHAnsi"/>
           <w:sz w:val="24"/>
           <w:szCs w:val="24"/>
         </w:rPr>
@@ -682,14 +700,14 @@
         </w:numPr>
         <w:spacing w:before="100" w:beforeAutospacing="1" w:after="100" w:afterAutospacing="1" w:line="240" w:lineRule="auto"/>
         <w:rPr>
-          <w:rFonts w:ascii="Times New Roman" w:eastAsia="Times New Roman" w:hAnsi="Times New Roman" w:cs="Times New Roman"/>
-          <w:sz w:val="24"/>
-          <w:szCs w:val="24"/>
-        </w:rPr>
-      </w:pPr>
-      <w:r>
-        <w:rPr>
-          <w:rFonts w:ascii="Times New Roman" w:eastAsia="Times New Roman" w:hAnsi="Times New Roman" w:cs="Times New Roman"/>
+          <w:rFonts w:eastAsia="Times New Roman" w:cstheme="minorHAnsi"/>
+          <w:sz w:val="24"/>
+          <w:szCs w:val="24"/>
+        </w:rPr>
+      </w:pPr>
+      <w:r>
+        <w:rPr>
+          <w:rFonts w:eastAsia="Times New Roman" w:cstheme="minorHAnsi"/>
           <w:b/>
           <w:bCs/>
           <w:sz w:val="24"/>
@@ -699,7 +717,7 @@
       </w:r>
       <w:r>
         <w:rPr>
-          <w:rFonts w:ascii="Times New Roman" w:eastAsia="Times New Roman" w:hAnsi="Times New Roman" w:cs="Times New Roman"/>
+          <w:rFonts w:eastAsia="Times New Roman" w:cstheme="minorHAnsi"/>
           <w:sz w:val="24"/>
           <w:szCs w:val="24"/>
         </w:rPr>
@@ -710,24 +728,25 @@
       <w:pPr>
         <w:spacing w:before="100" w:beforeAutospacing="1" w:after="100" w:afterAutospacing="1" w:line="240" w:lineRule="auto"/>
         <w:rPr>
-          <w:rFonts w:ascii="Times New Roman" w:eastAsia="Times New Roman" w:hAnsi="Times New Roman" w:cs="Times New Roman"/>
-          <w:sz w:val="24"/>
-          <w:szCs w:val="24"/>
-        </w:rPr>
-      </w:pPr>
-      <w:r>
-        <w:rPr>
-          <w:rFonts w:ascii="Times New Roman" w:eastAsia="Times New Roman" w:hAnsi="Times New Roman" w:cs="Times New Roman"/>
-          <w:b/>
-          <w:bCs/>
-          <w:sz w:val="24"/>
-          <w:szCs w:val="24"/>
-        </w:rPr>
+          <w:rFonts w:eastAsia="Times New Roman" w:cstheme="minorHAnsi"/>
+          <w:sz w:val="24"/>
+          <w:szCs w:val="24"/>
+        </w:rPr>
+      </w:pPr>
+      <w:r>
+        <w:rPr>
+          <w:rFonts w:eastAsia="Times New Roman" w:cstheme="minorHAnsi"/>
+          <w:b/>
+          <w:bCs/>
+          <w:sz w:val="24"/>
+          <w:szCs w:val="24"/>
+        </w:rPr>
+        <w:lastRenderedPageBreak/>
         <w:t>Disadvantages</w:t>
       </w:r>
       <w:r>
         <w:rPr>
-          <w:rFonts w:ascii="Times New Roman" w:eastAsia="Times New Roman" w:hAnsi="Times New Roman" w:cs="Times New Roman"/>
+          <w:rFonts w:eastAsia="Times New Roman" w:cstheme="minorHAnsi"/>
           <w:sz w:val="24"/>
           <w:szCs w:val="24"/>
         </w:rPr>
@@ -742,25 +761,24 @@
         </w:numPr>
         <w:spacing w:before="100" w:beforeAutospacing="1" w:after="100" w:afterAutospacing="1" w:line="240" w:lineRule="auto"/>
         <w:rPr>
-          <w:rFonts w:ascii="Times New Roman" w:eastAsia="Times New Roman" w:hAnsi="Times New Roman" w:cs="Times New Roman"/>
-          <w:sz w:val="24"/>
-          <w:szCs w:val="24"/>
-        </w:rPr>
-      </w:pPr>
-      <w:r>
-        <w:rPr>
-          <w:rFonts w:ascii="Times New Roman" w:eastAsia="Times New Roman" w:hAnsi="Times New Roman" w:cs="Times New Roman"/>
-          <w:b/>
-          <w:bCs/>
-          <w:sz w:val="24"/>
-          <w:szCs w:val="24"/>
-        </w:rPr>
-        <w:lastRenderedPageBreak/>
+          <w:rFonts w:eastAsia="Times New Roman" w:cstheme="minorHAnsi"/>
+          <w:sz w:val="24"/>
+          <w:szCs w:val="24"/>
+        </w:rPr>
+      </w:pPr>
+      <w:r>
+        <w:rPr>
+          <w:rFonts w:eastAsia="Times New Roman" w:cstheme="minorHAnsi"/>
+          <w:b/>
+          <w:bCs/>
+          <w:sz w:val="24"/>
+          <w:szCs w:val="24"/>
+        </w:rPr>
         <w:t>Rigidity</w:t>
       </w:r>
       <w:r>
         <w:rPr>
-          <w:rFonts w:ascii="Times New Roman" w:eastAsia="Times New Roman" w:hAnsi="Times New Roman" w:cs="Times New Roman"/>
+          <w:rFonts w:eastAsia="Times New Roman" w:cstheme="minorHAnsi"/>
           <w:sz w:val="24"/>
           <w:szCs w:val="24"/>
         </w:rPr>
@@ -775,14 +793,14 @@
         </w:numPr>
         <w:spacing w:before="100" w:beforeAutospacing="1" w:after="100" w:afterAutospacing="1" w:line="240" w:lineRule="auto"/>
         <w:rPr>
-          <w:rFonts w:ascii="Times New Roman" w:eastAsia="Times New Roman" w:hAnsi="Times New Roman" w:cs="Times New Roman"/>
-          <w:sz w:val="24"/>
-          <w:szCs w:val="24"/>
-        </w:rPr>
-      </w:pPr>
-      <w:r>
-        <w:rPr>
-          <w:rFonts w:ascii="Times New Roman" w:eastAsia="Times New Roman" w:hAnsi="Times New Roman" w:cs="Times New Roman"/>
+          <w:rFonts w:eastAsia="Times New Roman" w:cstheme="minorHAnsi"/>
+          <w:sz w:val="24"/>
+          <w:szCs w:val="24"/>
+        </w:rPr>
+      </w:pPr>
+      <w:r>
+        <w:rPr>
+          <w:rFonts w:eastAsia="Times New Roman" w:cstheme="minorHAnsi"/>
           <w:b/>
           <w:bCs/>
           <w:sz w:val="24"/>
@@ -792,7 +810,7 @@
       </w:r>
       <w:r>
         <w:rPr>
-          <w:rFonts w:ascii="Times New Roman" w:eastAsia="Times New Roman" w:hAnsi="Times New Roman" w:cs="Times New Roman"/>
+          <w:rFonts w:eastAsia="Times New Roman" w:cstheme="minorHAnsi"/>
           <w:sz w:val="24"/>
           <w:szCs w:val="24"/>
         </w:rPr>
@@ -807,14 +825,14 @@
         </w:numPr>
         <w:spacing w:before="100" w:beforeAutospacing="1" w:after="100" w:afterAutospacing="1" w:line="240" w:lineRule="auto"/>
         <w:rPr>
-          <w:rFonts w:ascii="Times New Roman" w:eastAsia="Times New Roman" w:hAnsi="Times New Roman" w:cs="Times New Roman"/>
-          <w:sz w:val="24"/>
-          <w:szCs w:val="24"/>
-        </w:rPr>
-      </w:pPr>
-      <w:r>
-        <w:rPr>
-          <w:rFonts w:ascii="Times New Roman" w:eastAsia="Times New Roman" w:hAnsi="Times New Roman" w:cs="Times New Roman"/>
+          <w:rFonts w:eastAsia="Times New Roman" w:cstheme="minorHAnsi"/>
+          <w:sz w:val="24"/>
+          <w:szCs w:val="24"/>
+        </w:rPr>
+      </w:pPr>
+      <w:r>
+        <w:rPr>
+          <w:rFonts w:eastAsia="Times New Roman" w:cstheme="minorHAnsi"/>
           <w:b/>
           <w:bCs/>
           <w:sz w:val="24"/>
@@ -824,7 +842,7 @@
       </w:r>
       <w:r>
         <w:rPr>
-          <w:rFonts w:ascii="Times New Roman" w:eastAsia="Times New Roman" w:hAnsi="Times New Roman" w:cs="Times New Roman"/>
+          <w:rFonts w:eastAsia="Times New Roman" w:cstheme="minorHAnsi"/>
           <w:sz w:val="24"/>
           <w:szCs w:val="24"/>
         </w:rPr>
@@ -835,14 +853,14 @@
       <w:pPr>
         <w:spacing w:before="100" w:beforeAutospacing="1" w:after="100" w:afterAutospacing="1" w:line="240" w:lineRule="auto"/>
         <w:rPr>
-          <w:rFonts w:ascii="Times New Roman" w:eastAsia="Times New Roman" w:hAnsi="Times New Roman" w:cs="Times New Roman"/>
-          <w:sz w:val="24"/>
-          <w:szCs w:val="24"/>
-        </w:rPr>
-      </w:pPr>
-      <w:r>
-        <w:rPr>
-          <w:rFonts w:ascii="Times New Roman" w:eastAsia="Times New Roman" w:hAnsi="Times New Roman" w:cs="Times New Roman"/>
+          <w:rFonts w:eastAsia="Times New Roman" w:cstheme="minorHAnsi"/>
+          <w:sz w:val="24"/>
+          <w:szCs w:val="24"/>
+        </w:rPr>
+      </w:pPr>
+      <w:r>
+        <w:rPr>
+          <w:rFonts w:eastAsia="Times New Roman" w:cstheme="minorHAnsi"/>
           <w:b/>
           <w:bCs/>
           <w:sz w:val="24"/>
@@ -852,7 +870,7 @@
       </w:r>
       <w:r>
         <w:rPr>
-          <w:rFonts w:ascii="Times New Roman" w:eastAsia="Times New Roman" w:hAnsi="Times New Roman" w:cs="Times New Roman"/>
+          <w:rFonts w:eastAsia="Times New Roman" w:cstheme="minorHAnsi"/>
           <w:sz w:val="24"/>
           <w:szCs w:val="24"/>
         </w:rPr>
@@ -867,14 +885,14 @@
         </w:numPr>
         <w:spacing w:before="100" w:beforeAutospacing="1" w:after="100" w:afterAutospacing="1" w:line="240" w:lineRule="auto"/>
         <w:rPr>
-          <w:rFonts w:ascii="Times New Roman" w:eastAsia="Times New Roman" w:hAnsi="Times New Roman" w:cs="Times New Roman"/>
-          <w:sz w:val="24"/>
-          <w:szCs w:val="24"/>
-        </w:rPr>
-      </w:pPr>
-      <w:r>
-        <w:rPr>
-          <w:rFonts w:ascii="Times New Roman" w:eastAsia="Times New Roman" w:hAnsi="Times New Roman" w:cs="Times New Roman"/>
+          <w:rFonts w:eastAsia="Times New Roman" w:cstheme="minorHAnsi"/>
+          <w:sz w:val="24"/>
+          <w:szCs w:val="24"/>
+        </w:rPr>
+      </w:pPr>
+      <w:r>
+        <w:rPr>
+          <w:rFonts w:eastAsia="Times New Roman" w:cstheme="minorHAnsi"/>
           <w:sz w:val="24"/>
           <w:szCs w:val="24"/>
         </w:rPr>
@@ -889,14 +907,14 @@
         </w:numPr>
         <w:spacing w:before="100" w:beforeAutospacing="1" w:after="100" w:afterAutospacing="1" w:line="240" w:lineRule="auto"/>
         <w:rPr>
-          <w:rFonts w:ascii="Times New Roman" w:eastAsia="Times New Roman" w:hAnsi="Times New Roman" w:cs="Times New Roman"/>
-          <w:sz w:val="24"/>
-          <w:szCs w:val="24"/>
-        </w:rPr>
-      </w:pPr>
-      <w:r>
-        <w:rPr>
-          <w:rFonts w:ascii="Times New Roman" w:eastAsia="Times New Roman" w:hAnsi="Times New Roman" w:cs="Times New Roman"/>
+          <w:rFonts w:eastAsia="Times New Roman" w:cstheme="minorHAnsi"/>
+          <w:sz w:val="24"/>
+          <w:szCs w:val="24"/>
+        </w:rPr>
+      </w:pPr>
+      <w:r>
+        <w:rPr>
+          <w:rFonts w:eastAsia="Times New Roman" w:cstheme="minorHAnsi"/>
           <w:sz w:val="24"/>
           <w:szCs w:val="24"/>
         </w:rPr>
@@ -911,14 +929,14 @@
         </w:numPr>
         <w:spacing w:before="100" w:beforeAutospacing="1" w:after="100" w:afterAutospacing="1" w:line="240" w:lineRule="auto"/>
         <w:rPr>
-          <w:rFonts w:ascii="Times New Roman" w:eastAsia="Times New Roman" w:hAnsi="Times New Roman" w:cs="Times New Roman"/>
-          <w:sz w:val="24"/>
-          <w:szCs w:val="24"/>
-        </w:rPr>
-      </w:pPr>
-      <w:r>
-        <w:rPr>
-          <w:rFonts w:ascii="Times New Roman" w:eastAsia="Times New Roman" w:hAnsi="Times New Roman" w:cs="Times New Roman"/>
+          <w:rFonts w:eastAsia="Times New Roman" w:cstheme="minorHAnsi"/>
+          <w:sz w:val="24"/>
+          <w:szCs w:val="24"/>
+        </w:rPr>
+      </w:pPr>
+      <w:r>
+        <w:rPr>
+          <w:rFonts w:eastAsia="Times New Roman" w:cstheme="minorHAnsi"/>
           <w:sz w:val="24"/>
           <w:szCs w:val="24"/>
         </w:rPr>
@@ -930,7 +948,7 @@
         <w:spacing w:before="100" w:beforeAutospacing="1" w:after="100" w:afterAutospacing="1" w:line="240" w:lineRule="auto"/>
         <w:outlineLvl w:val="2"/>
         <w:rPr>
-          <w:rFonts w:ascii="Times New Roman" w:eastAsia="Times New Roman" w:hAnsi="Times New Roman" w:cs="Times New Roman"/>
+          <w:rFonts w:eastAsia="Times New Roman" w:cstheme="minorHAnsi"/>
           <w:b/>
           <w:bCs/>
           <w:sz w:val="27"/>
@@ -940,7 +958,7 @@
       <w:proofErr w:type="spellStart"/>
       <w:r>
         <w:rPr>
-          <w:rFonts w:ascii="Times New Roman" w:eastAsia="Times New Roman" w:hAnsi="Times New Roman" w:cs="Times New Roman"/>
+          <w:rFonts w:eastAsia="Times New Roman" w:cstheme="minorHAnsi"/>
           <w:b/>
           <w:bCs/>
           <w:sz w:val="27"/>
@@ -954,14 +972,14 @@
       <w:pPr>
         <w:spacing w:before="100" w:beforeAutospacing="1" w:after="100" w:afterAutospacing="1" w:line="240" w:lineRule="auto"/>
         <w:rPr>
-          <w:rFonts w:ascii="Times New Roman" w:eastAsia="Times New Roman" w:hAnsi="Times New Roman" w:cs="Times New Roman"/>
-          <w:sz w:val="24"/>
-          <w:szCs w:val="24"/>
-        </w:rPr>
-      </w:pPr>
-      <w:r>
-        <w:rPr>
-          <w:rFonts w:ascii="Times New Roman" w:eastAsia="Times New Roman" w:hAnsi="Times New Roman" w:cs="Times New Roman"/>
+          <w:rFonts w:eastAsia="Times New Roman" w:cstheme="minorHAnsi"/>
+          <w:sz w:val="24"/>
+          <w:szCs w:val="24"/>
+        </w:rPr>
+      </w:pPr>
+      <w:r>
+        <w:rPr>
+          <w:rFonts w:eastAsia="Times New Roman" w:cstheme="minorHAnsi"/>
           <w:b/>
           <w:bCs/>
           <w:sz w:val="24"/>
@@ -971,7 +989,7 @@
       </w:r>
       <w:r>
         <w:rPr>
-          <w:rFonts w:ascii="Times New Roman" w:eastAsia="Times New Roman" w:hAnsi="Times New Roman" w:cs="Times New Roman"/>
+          <w:rFonts w:eastAsia="Times New Roman" w:cstheme="minorHAnsi"/>
           <w:sz w:val="24"/>
           <w:szCs w:val="24"/>
         </w:rPr>
@@ -980,7 +998,7 @@
       <w:proofErr w:type="spellStart"/>
       <w:r>
         <w:rPr>
-          <w:rFonts w:ascii="Times New Roman" w:eastAsia="Times New Roman" w:hAnsi="Times New Roman" w:cs="Times New Roman"/>
+          <w:rFonts w:eastAsia="Times New Roman" w:cstheme="minorHAnsi"/>
           <w:sz w:val="24"/>
           <w:szCs w:val="24"/>
         </w:rPr>
@@ -989,7 +1007,7 @@
       <w:proofErr w:type="spellEnd"/>
       <w:r>
         <w:rPr>
-          <w:rFonts w:ascii="Times New Roman" w:eastAsia="Times New Roman" w:hAnsi="Times New Roman" w:cs="Times New Roman"/>
+          <w:rFonts w:eastAsia="Times New Roman" w:cstheme="minorHAnsi"/>
           <w:sz w:val="24"/>
           <w:szCs w:val="24"/>
         </w:rPr>
@@ -1001,16 +1019,16 @@
         <w:spacing w:before="100" w:beforeAutospacing="1" w:after="100" w:afterAutospacing="1" w:line="240" w:lineRule="auto"/>
         <w:outlineLvl w:val="3"/>
         <w:rPr>
-          <w:rFonts w:ascii="Times New Roman" w:eastAsia="Times New Roman" w:hAnsi="Times New Roman" w:cs="Times New Roman"/>
-          <w:b/>
-          <w:bCs/>
-          <w:sz w:val="24"/>
-          <w:szCs w:val="24"/>
-        </w:rPr>
-      </w:pPr>
-      <w:r>
-        <w:rPr>
-          <w:rFonts w:ascii="Times New Roman" w:eastAsia="Times New Roman" w:hAnsi="Times New Roman" w:cs="Times New Roman"/>
+          <w:rFonts w:eastAsia="Times New Roman" w:cstheme="minorHAnsi"/>
+          <w:b/>
+          <w:bCs/>
+          <w:sz w:val="24"/>
+          <w:szCs w:val="24"/>
+        </w:rPr>
+      </w:pPr>
+      <w:r>
+        <w:rPr>
+          <w:rFonts w:eastAsia="Times New Roman" w:cstheme="minorHAnsi"/>
           <w:b/>
           <w:bCs/>
           <w:sz w:val="24"/>
@@ -1027,7 +1045,7 @@
         </w:numPr>
         <w:spacing w:before="100" w:beforeAutospacing="1" w:after="100" w:afterAutospacing="1" w:line="240" w:lineRule="auto"/>
         <w:rPr>
-          <w:rFonts w:ascii="Times New Roman" w:eastAsia="Times New Roman" w:hAnsi="Times New Roman" w:cs="Times New Roman"/>
+          <w:rFonts w:eastAsia="Times New Roman" w:cstheme="minorHAnsi"/>
           <w:sz w:val="24"/>
           <w:szCs w:val="24"/>
         </w:rPr>
@@ -1035,7 +1053,7 @@
       <w:proofErr w:type="spellStart"/>
       <w:r>
         <w:rPr>
-          <w:rFonts w:ascii="Times New Roman" w:eastAsia="Times New Roman" w:hAnsi="Times New Roman" w:cs="Times New Roman"/>
+          <w:rFonts w:eastAsia="Times New Roman" w:cstheme="minorHAnsi"/>
           <w:b/>
           <w:bCs/>
           <w:sz w:val="24"/>
@@ -1046,7 +1064,7 @@
       <w:proofErr w:type="spellEnd"/>
       <w:r>
         <w:rPr>
-          <w:rFonts w:ascii="Times New Roman" w:eastAsia="Times New Roman" w:hAnsi="Times New Roman" w:cs="Times New Roman"/>
+          <w:rFonts w:eastAsia="Times New Roman" w:cstheme="minorHAnsi"/>
           <w:b/>
           <w:bCs/>
           <w:sz w:val="24"/>
@@ -1056,7 +1074,7 @@
       </w:r>
       <w:r>
         <w:rPr>
-          <w:rFonts w:ascii="Times New Roman" w:eastAsia="Times New Roman" w:hAnsi="Times New Roman" w:cs="Times New Roman"/>
+          <w:rFonts w:eastAsia="Times New Roman" w:cstheme="minorHAnsi"/>
           <w:sz w:val="24"/>
           <w:szCs w:val="24"/>
         </w:rPr>
@@ -1071,14 +1089,14 @@
         </w:numPr>
         <w:spacing w:before="100" w:beforeAutospacing="1" w:after="100" w:afterAutospacing="1" w:line="240" w:lineRule="auto"/>
         <w:rPr>
-          <w:rFonts w:ascii="Times New Roman" w:eastAsia="Times New Roman" w:hAnsi="Times New Roman" w:cs="Times New Roman"/>
-          <w:sz w:val="24"/>
-          <w:szCs w:val="24"/>
-        </w:rPr>
-      </w:pPr>
-      <w:r>
-        <w:rPr>
-          <w:rFonts w:ascii="Times New Roman" w:eastAsia="Times New Roman" w:hAnsi="Times New Roman" w:cs="Times New Roman"/>
+          <w:rFonts w:eastAsia="Times New Roman" w:cstheme="minorHAnsi"/>
+          <w:sz w:val="24"/>
+          <w:szCs w:val="24"/>
+        </w:rPr>
+      </w:pPr>
+      <w:r>
+        <w:rPr>
+          <w:rFonts w:eastAsia="Times New Roman" w:cstheme="minorHAnsi"/>
           <w:b/>
           <w:bCs/>
           <w:sz w:val="24"/>
@@ -1088,7 +1106,7 @@
       </w:r>
       <w:r>
         <w:rPr>
-          <w:rFonts w:ascii="Times New Roman" w:eastAsia="Times New Roman" w:hAnsi="Times New Roman" w:cs="Times New Roman"/>
+          <w:rFonts w:eastAsia="Times New Roman" w:cstheme="minorHAnsi"/>
           <w:sz w:val="24"/>
           <w:szCs w:val="24"/>
         </w:rPr>
@@ -1103,14 +1121,14 @@
         </w:numPr>
         <w:spacing w:before="100" w:beforeAutospacing="1" w:after="100" w:afterAutospacing="1" w:line="240" w:lineRule="auto"/>
         <w:rPr>
-          <w:rFonts w:ascii="Times New Roman" w:eastAsia="Times New Roman" w:hAnsi="Times New Roman" w:cs="Times New Roman"/>
-          <w:sz w:val="24"/>
-          <w:szCs w:val="24"/>
-        </w:rPr>
-      </w:pPr>
-      <w:r>
-        <w:rPr>
-          <w:rFonts w:ascii="Times New Roman" w:eastAsia="Times New Roman" w:hAnsi="Times New Roman" w:cs="Times New Roman"/>
+          <w:rFonts w:eastAsia="Times New Roman" w:cstheme="minorHAnsi"/>
+          <w:sz w:val="24"/>
+          <w:szCs w:val="24"/>
+        </w:rPr>
+      </w:pPr>
+      <w:r>
+        <w:rPr>
+          <w:rFonts w:eastAsia="Times New Roman" w:cstheme="minorHAnsi"/>
           <w:b/>
           <w:bCs/>
           <w:sz w:val="24"/>
@@ -1120,7 +1138,7 @@
       </w:r>
       <w:r>
         <w:rPr>
-          <w:rFonts w:ascii="Times New Roman" w:eastAsia="Times New Roman" w:hAnsi="Times New Roman" w:cs="Times New Roman"/>
+          <w:rFonts w:eastAsia="Times New Roman" w:cstheme="minorHAnsi"/>
           <w:sz w:val="24"/>
           <w:szCs w:val="24"/>
         </w:rPr>
@@ -1131,14 +1149,14 @@
       <w:pPr>
         <w:spacing w:before="100" w:beforeAutospacing="1" w:after="100" w:afterAutospacing="1" w:line="240" w:lineRule="auto"/>
         <w:rPr>
-          <w:rFonts w:ascii="Times New Roman" w:eastAsia="Times New Roman" w:hAnsi="Times New Roman" w:cs="Times New Roman"/>
-          <w:sz w:val="24"/>
-          <w:szCs w:val="24"/>
-        </w:rPr>
-      </w:pPr>
-      <w:r>
-        <w:rPr>
-          <w:rFonts w:ascii="Times New Roman" w:eastAsia="Times New Roman" w:hAnsi="Times New Roman" w:cs="Times New Roman"/>
+          <w:rFonts w:eastAsia="Times New Roman" w:cstheme="minorHAnsi"/>
+          <w:sz w:val="24"/>
+          <w:szCs w:val="24"/>
+        </w:rPr>
+      </w:pPr>
+      <w:r>
+        <w:rPr>
+          <w:rFonts w:eastAsia="Times New Roman" w:cstheme="minorHAnsi"/>
           <w:b/>
           <w:bCs/>
           <w:sz w:val="24"/>
@@ -1148,7 +1166,7 @@
       </w:r>
       <w:r>
         <w:rPr>
-          <w:rFonts w:ascii="Times New Roman" w:eastAsia="Times New Roman" w:hAnsi="Times New Roman" w:cs="Times New Roman"/>
+          <w:rFonts w:eastAsia="Times New Roman" w:cstheme="minorHAnsi"/>
           <w:sz w:val="24"/>
           <w:szCs w:val="24"/>
         </w:rPr>
@@ -1163,14 +1181,14 @@
         </w:numPr>
         <w:spacing w:before="100" w:beforeAutospacing="1" w:after="100" w:afterAutospacing="1" w:line="240" w:lineRule="auto"/>
         <w:rPr>
-          <w:rFonts w:ascii="Times New Roman" w:eastAsia="Times New Roman" w:hAnsi="Times New Roman" w:cs="Times New Roman"/>
-          <w:sz w:val="24"/>
-          <w:szCs w:val="24"/>
-        </w:rPr>
-      </w:pPr>
-      <w:r>
-        <w:rPr>
-          <w:rFonts w:ascii="Times New Roman" w:eastAsia="Times New Roman" w:hAnsi="Times New Roman" w:cs="Times New Roman"/>
+          <w:rFonts w:eastAsia="Times New Roman" w:cstheme="minorHAnsi"/>
+          <w:sz w:val="24"/>
+          <w:szCs w:val="24"/>
+        </w:rPr>
+      </w:pPr>
+      <w:r>
+        <w:rPr>
+          <w:rFonts w:eastAsia="Times New Roman" w:cstheme="minorHAnsi"/>
           <w:b/>
           <w:bCs/>
           <w:sz w:val="24"/>
@@ -1180,7 +1198,7 @@
       </w:r>
       <w:r>
         <w:rPr>
-          <w:rFonts w:ascii="Times New Roman" w:eastAsia="Times New Roman" w:hAnsi="Times New Roman" w:cs="Times New Roman"/>
+          <w:rFonts w:eastAsia="Times New Roman" w:cstheme="minorHAnsi"/>
           <w:sz w:val="24"/>
           <w:szCs w:val="24"/>
         </w:rPr>
@@ -1195,14 +1213,14 @@
         </w:numPr>
         <w:spacing w:before="100" w:beforeAutospacing="1" w:after="100" w:afterAutospacing="1" w:line="240" w:lineRule="auto"/>
         <w:rPr>
-          <w:rFonts w:ascii="Times New Roman" w:eastAsia="Times New Roman" w:hAnsi="Times New Roman" w:cs="Times New Roman"/>
-          <w:sz w:val="24"/>
-          <w:szCs w:val="24"/>
-        </w:rPr>
-      </w:pPr>
-      <w:r>
-        <w:rPr>
-          <w:rFonts w:ascii="Times New Roman" w:eastAsia="Times New Roman" w:hAnsi="Times New Roman" w:cs="Times New Roman"/>
+          <w:rFonts w:eastAsia="Times New Roman" w:cstheme="minorHAnsi"/>
+          <w:sz w:val="24"/>
+          <w:szCs w:val="24"/>
+        </w:rPr>
+      </w:pPr>
+      <w:r>
+        <w:rPr>
+          <w:rFonts w:eastAsia="Times New Roman" w:cstheme="minorHAnsi"/>
           <w:b/>
           <w:bCs/>
           <w:sz w:val="24"/>
@@ -1212,7 +1230,7 @@
       </w:r>
       <w:r>
         <w:rPr>
-          <w:rFonts w:ascii="Times New Roman" w:eastAsia="Times New Roman" w:hAnsi="Times New Roman" w:cs="Times New Roman"/>
+          <w:rFonts w:eastAsia="Times New Roman" w:cstheme="minorHAnsi"/>
           <w:sz w:val="24"/>
           <w:szCs w:val="24"/>
         </w:rPr>
@@ -1227,14 +1245,14 @@
         </w:numPr>
         <w:spacing w:before="100" w:beforeAutospacing="1" w:after="100" w:afterAutospacing="1" w:line="240" w:lineRule="auto"/>
         <w:rPr>
-          <w:rFonts w:ascii="Times New Roman" w:eastAsia="Times New Roman" w:hAnsi="Times New Roman" w:cs="Times New Roman"/>
-          <w:sz w:val="24"/>
-          <w:szCs w:val="24"/>
-        </w:rPr>
-      </w:pPr>
-      <w:r>
-        <w:rPr>
-          <w:rFonts w:ascii="Times New Roman" w:eastAsia="Times New Roman" w:hAnsi="Times New Roman" w:cs="Times New Roman"/>
+          <w:rFonts w:eastAsia="Times New Roman" w:cstheme="minorHAnsi"/>
+          <w:sz w:val="24"/>
+          <w:szCs w:val="24"/>
+        </w:rPr>
+      </w:pPr>
+      <w:r>
+        <w:rPr>
+          <w:rFonts w:eastAsia="Times New Roman" w:cstheme="minorHAnsi"/>
           <w:b/>
           <w:bCs/>
           <w:sz w:val="24"/>
@@ -1244,7 +1262,7 @@
       </w:r>
       <w:r>
         <w:rPr>
-          <w:rFonts w:ascii="Times New Roman" w:eastAsia="Times New Roman" w:hAnsi="Times New Roman" w:cs="Times New Roman"/>
+          <w:rFonts w:eastAsia="Times New Roman" w:cstheme="minorHAnsi"/>
           <w:sz w:val="24"/>
           <w:szCs w:val="24"/>
         </w:rPr>
@@ -1255,14 +1273,14 @@
       <w:pPr>
         <w:spacing w:before="100" w:beforeAutospacing="1" w:after="100" w:afterAutospacing="1" w:line="240" w:lineRule="auto"/>
         <w:rPr>
-          <w:rFonts w:ascii="Times New Roman" w:eastAsia="Times New Roman" w:hAnsi="Times New Roman" w:cs="Times New Roman"/>
-          <w:sz w:val="24"/>
-          <w:szCs w:val="24"/>
-        </w:rPr>
-      </w:pPr>
-      <w:r>
-        <w:rPr>
-          <w:rFonts w:ascii="Times New Roman" w:eastAsia="Times New Roman" w:hAnsi="Times New Roman" w:cs="Times New Roman"/>
+          <w:rFonts w:eastAsia="Times New Roman" w:cstheme="minorHAnsi"/>
+          <w:sz w:val="24"/>
+          <w:szCs w:val="24"/>
+        </w:rPr>
+      </w:pPr>
+      <w:r>
+        <w:rPr>
+          <w:rFonts w:eastAsia="Times New Roman" w:cstheme="minorHAnsi"/>
           <w:b/>
           <w:bCs/>
           <w:sz w:val="24"/>
@@ -1272,7 +1290,7 @@
       </w:r>
       <w:r>
         <w:rPr>
-          <w:rFonts w:ascii="Times New Roman" w:eastAsia="Times New Roman" w:hAnsi="Times New Roman" w:cs="Times New Roman"/>
+          <w:rFonts w:eastAsia="Times New Roman" w:cstheme="minorHAnsi"/>
           <w:sz w:val="24"/>
           <w:szCs w:val="24"/>
         </w:rPr>
@@ -1287,14 +1305,14 @@
         </w:numPr>
         <w:spacing w:before="100" w:beforeAutospacing="1" w:after="100" w:afterAutospacing="1" w:line="240" w:lineRule="auto"/>
         <w:rPr>
-          <w:rFonts w:ascii="Times New Roman" w:eastAsia="Times New Roman" w:hAnsi="Times New Roman" w:cs="Times New Roman"/>
-          <w:sz w:val="24"/>
-          <w:szCs w:val="24"/>
-        </w:rPr>
-      </w:pPr>
-      <w:r>
-        <w:rPr>
-          <w:rFonts w:ascii="Times New Roman" w:eastAsia="Times New Roman" w:hAnsi="Times New Roman" w:cs="Times New Roman"/>
+          <w:rFonts w:eastAsia="Times New Roman" w:cstheme="minorHAnsi"/>
+          <w:sz w:val="24"/>
+          <w:szCs w:val="24"/>
+        </w:rPr>
+      </w:pPr>
+      <w:r>
+        <w:rPr>
+          <w:rFonts w:eastAsia="Times New Roman" w:cstheme="minorHAnsi"/>
           <w:b/>
           <w:bCs/>
           <w:sz w:val="24"/>
@@ -1304,7 +1322,7 @@
       </w:r>
       <w:r>
         <w:rPr>
-          <w:rFonts w:ascii="Times New Roman" w:eastAsia="Times New Roman" w:hAnsi="Times New Roman" w:cs="Times New Roman"/>
+          <w:rFonts w:eastAsia="Times New Roman" w:cstheme="minorHAnsi"/>
           <w:sz w:val="24"/>
           <w:szCs w:val="24"/>
         </w:rPr>
@@ -1319,14 +1337,14 @@
         </w:numPr>
         <w:spacing w:before="100" w:beforeAutospacing="1" w:after="100" w:afterAutospacing="1" w:line="240" w:lineRule="auto"/>
         <w:rPr>
-          <w:rFonts w:ascii="Times New Roman" w:eastAsia="Times New Roman" w:hAnsi="Times New Roman" w:cs="Times New Roman"/>
-          <w:sz w:val="24"/>
-          <w:szCs w:val="24"/>
-        </w:rPr>
-      </w:pPr>
-      <w:r>
-        <w:rPr>
-          <w:rFonts w:ascii="Times New Roman" w:eastAsia="Times New Roman" w:hAnsi="Times New Roman" w:cs="Times New Roman"/>
+          <w:rFonts w:eastAsia="Times New Roman" w:cstheme="minorHAnsi"/>
+          <w:sz w:val="24"/>
+          <w:szCs w:val="24"/>
+        </w:rPr>
+      </w:pPr>
+      <w:r>
+        <w:rPr>
+          <w:rFonts w:eastAsia="Times New Roman" w:cstheme="minorHAnsi"/>
           <w:b/>
           <w:bCs/>
           <w:sz w:val="24"/>
@@ -1336,7 +1354,7 @@
       </w:r>
       <w:r>
         <w:rPr>
-          <w:rFonts w:ascii="Times New Roman" w:eastAsia="Times New Roman" w:hAnsi="Times New Roman" w:cs="Times New Roman"/>
+          <w:rFonts w:eastAsia="Times New Roman" w:cstheme="minorHAnsi"/>
           <w:sz w:val="24"/>
           <w:szCs w:val="24"/>
         </w:rPr>
@@ -1351,14 +1369,14 @@
         </w:numPr>
         <w:spacing w:before="100" w:beforeAutospacing="1" w:after="100" w:afterAutospacing="1" w:line="240" w:lineRule="auto"/>
         <w:rPr>
-          <w:rFonts w:ascii="Times New Roman" w:eastAsia="Times New Roman" w:hAnsi="Times New Roman" w:cs="Times New Roman"/>
-          <w:sz w:val="24"/>
-          <w:szCs w:val="24"/>
-        </w:rPr>
-      </w:pPr>
-      <w:r>
-        <w:rPr>
-          <w:rFonts w:ascii="Times New Roman" w:eastAsia="Times New Roman" w:hAnsi="Times New Roman" w:cs="Times New Roman"/>
+          <w:rFonts w:eastAsia="Times New Roman" w:cstheme="minorHAnsi"/>
+          <w:sz w:val="24"/>
+          <w:szCs w:val="24"/>
+        </w:rPr>
+      </w:pPr>
+      <w:r>
+        <w:rPr>
+          <w:rFonts w:eastAsia="Times New Roman" w:cstheme="minorHAnsi"/>
           <w:b/>
           <w:bCs/>
           <w:sz w:val="24"/>
@@ -1368,7 +1386,7 @@
       </w:r>
       <w:r>
         <w:rPr>
-          <w:rFonts w:ascii="Times New Roman" w:eastAsia="Times New Roman" w:hAnsi="Times New Roman" w:cs="Times New Roman"/>
+          <w:rFonts w:eastAsia="Times New Roman" w:cstheme="minorHAnsi"/>
           <w:sz w:val="24"/>
           <w:szCs w:val="24"/>
         </w:rPr>
@@ -1379,24 +1397,25 @@
       <w:pPr>
         <w:spacing w:before="100" w:beforeAutospacing="1" w:after="100" w:afterAutospacing="1" w:line="240" w:lineRule="auto"/>
         <w:rPr>
-          <w:rFonts w:ascii="Times New Roman" w:eastAsia="Times New Roman" w:hAnsi="Times New Roman" w:cs="Times New Roman"/>
-          <w:sz w:val="24"/>
-          <w:szCs w:val="24"/>
-        </w:rPr>
-      </w:pPr>
-      <w:r>
-        <w:rPr>
-          <w:rFonts w:ascii="Times New Roman" w:eastAsia="Times New Roman" w:hAnsi="Times New Roman" w:cs="Times New Roman"/>
-          <w:b/>
-          <w:bCs/>
-          <w:sz w:val="24"/>
-          <w:szCs w:val="24"/>
-        </w:rPr>
+          <w:rFonts w:eastAsia="Times New Roman" w:cstheme="minorHAnsi"/>
+          <w:sz w:val="24"/>
+          <w:szCs w:val="24"/>
+        </w:rPr>
+      </w:pPr>
+      <w:r>
+        <w:rPr>
+          <w:rFonts w:eastAsia="Times New Roman" w:cstheme="minorHAnsi"/>
+          <w:b/>
+          <w:bCs/>
+          <w:sz w:val="24"/>
+          <w:szCs w:val="24"/>
+        </w:rPr>
+        <w:lastRenderedPageBreak/>
         <w:t>Applicability</w:t>
       </w:r>
       <w:r>
         <w:rPr>
-          <w:rFonts w:ascii="Times New Roman" w:eastAsia="Times New Roman" w:hAnsi="Times New Roman" w:cs="Times New Roman"/>
+          <w:rFonts w:eastAsia="Times New Roman" w:cstheme="minorHAnsi"/>
           <w:sz w:val="24"/>
           <w:szCs w:val="24"/>
         </w:rPr>
@@ -1411,14 +1430,14 @@
         </w:numPr>
         <w:spacing w:before="100" w:beforeAutospacing="1" w:after="100" w:afterAutospacing="1" w:line="240" w:lineRule="auto"/>
         <w:rPr>
-          <w:rFonts w:ascii="Times New Roman" w:eastAsia="Times New Roman" w:hAnsi="Times New Roman" w:cs="Times New Roman"/>
-          <w:sz w:val="24"/>
-          <w:szCs w:val="24"/>
-        </w:rPr>
-      </w:pPr>
-      <w:r>
-        <w:rPr>
-          <w:rFonts w:ascii="Times New Roman" w:eastAsia="Times New Roman" w:hAnsi="Times New Roman" w:cs="Times New Roman"/>
+          <w:rFonts w:eastAsia="Times New Roman" w:cstheme="minorHAnsi"/>
+          <w:sz w:val="24"/>
+          <w:szCs w:val="24"/>
+        </w:rPr>
+      </w:pPr>
+      <w:r>
+        <w:rPr>
+          <w:rFonts w:eastAsia="Times New Roman" w:cstheme="minorHAnsi"/>
           <w:sz w:val="24"/>
           <w:szCs w:val="24"/>
         </w:rPr>
@@ -1433,18 +1452,17 @@
         </w:numPr>
         <w:spacing w:before="100" w:beforeAutospacing="1" w:after="100" w:afterAutospacing="1" w:line="240" w:lineRule="auto"/>
         <w:rPr>
-          <w:rFonts w:ascii="Times New Roman" w:eastAsia="Times New Roman" w:hAnsi="Times New Roman" w:cs="Times New Roman"/>
-          <w:sz w:val="24"/>
-          <w:szCs w:val="24"/>
-        </w:rPr>
-      </w:pPr>
-      <w:r>
-        <w:rPr>
-          <w:rFonts w:ascii="Times New Roman" w:eastAsia="Times New Roman" w:hAnsi="Times New Roman" w:cs="Times New Roman"/>
-          <w:sz w:val="24"/>
-          <w:szCs w:val="24"/>
-        </w:rPr>
-        <w:lastRenderedPageBreak/>
+          <w:rFonts w:eastAsia="Times New Roman" w:cstheme="minorHAnsi"/>
+          <w:sz w:val="24"/>
+          <w:szCs w:val="24"/>
+        </w:rPr>
+      </w:pPr>
+      <w:r>
+        <w:rPr>
+          <w:rFonts w:eastAsia="Times New Roman" w:cstheme="minorHAnsi"/>
+          <w:sz w:val="24"/>
+          <w:szCs w:val="24"/>
+        </w:rPr>
         <w:t>Ideal for teams that value flexibility and can manage their workflow efficiently.</w:t>
       </w:r>
     </w:p>
@@ -1456,14 +1474,14 @@
         </w:numPr>
         <w:spacing w:before="100" w:beforeAutospacing="1" w:after="100" w:afterAutospacing="1" w:line="240" w:lineRule="auto"/>
         <w:rPr>
-          <w:rFonts w:ascii="Times New Roman" w:eastAsia="Times New Roman" w:hAnsi="Times New Roman" w:cs="Times New Roman"/>
-          <w:sz w:val="24"/>
-          <w:szCs w:val="24"/>
-        </w:rPr>
-      </w:pPr>
-      <w:r>
-        <w:rPr>
-          <w:rFonts w:ascii="Times New Roman" w:eastAsia="Times New Roman" w:hAnsi="Times New Roman" w:cs="Times New Roman"/>
+          <w:rFonts w:eastAsia="Times New Roman" w:cstheme="minorHAnsi"/>
+          <w:sz w:val="24"/>
+          <w:szCs w:val="24"/>
+        </w:rPr>
+      </w:pPr>
+      <w:r>
+        <w:rPr>
+          <w:rFonts w:eastAsia="Times New Roman" w:cstheme="minorHAnsi"/>
           <w:sz w:val="24"/>
           <w:szCs w:val="24"/>
         </w:rPr>
@@ -1475,7 +1493,7 @@
         <w:spacing w:before="100" w:beforeAutospacing="1" w:after="100" w:afterAutospacing="1" w:line="240" w:lineRule="auto"/>
         <w:outlineLvl w:val="2"/>
         <w:rPr>
-          <w:rFonts w:ascii="Times New Roman" w:eastAsia="Times New Roman" w:hAnsi="Times New Roman" w:cs="Times New Roman"/>
+          <w:rFonts w:eastAsia="Times New Roman" w:cstheme="minorHAnsi"/>
           <w:b/>
           <w:bCs/>
           <w:sz w:val="27"/>
@@ -1484,7 +1502,7 @@
       </w:pPr>
       <w:r>
         <w:rPr>
-          <w:rFonts w:ascii="Times New Roman" w:eastAsia="Times New Roman" w:hAnsi="Times New Roman" w:cs="Times New Roman"/>
+          <w:rFonts w:eastAsia="Times New Roman" w:cstheme="minorHAnsi"/>
           <w:b/>
           <w:bCs/>
           <w:sz w:val="27"/>
@@ -1506,9 +1524,9 @@
         <w:tblLook w:val="04A0" w:firstRow="1" w:lastRow="0" w:firstColumn="1" w:lastColumn="0" w:noHBand="0" w:noVBand="1"/>
       </w:tblPr>
       <w:tblGrid>
-        <w:gridCol w:w="1578"/>
-        <w:gridCol w:w="4072"/>
-        <w:gridCol w:w="3800"/>
+        <w:gridCol w:w="1477"/>
+        <w:gridCol w:w="4171"/>
+        <w:gridCol w:w="3802"/>
       </w:tblGrid>
       <w:tr>
         <w:trPr>
@@ -1526,7 +1544,7 @@
               <w:spacing w:after="0" w:line="240" w:lineRule="auto"/>
               <w:jc w:val="center"/>
               <w:rPr>
-                <w:rFonts w:ascii="Times New Roman" w:eastAsia="Times New Roman" w:hAnsi="Times New Roman" w:cs="Times New Roman"/>
+                <w:rFonts w:eastAsia="Times New Roman" w:cstheme="minorHAnsi"/>
                 <w:b/>
                 <w:bCs/>
                 <w:sz w:val="24"/>
@@ -1535,7 +1553,7 @@
             </w:pPr>
             <w:r>
               <w:rPr>
-                <w:rFonts w:ascii="Times New Roman" w:eastAsia="Times New Roman" w:hAnsi="Times New Roman" w:cs="Times New Roman"/>
+                <w:rFonts w:eastAsia="Times New Roman" w:cstheme="minorHAnsi"/>
                 <w:b/>
                 <w:bCs/>
                 <w:sz w:val="24"/>
@@ -1556,7 +1574,7 @@
               <w:spacing w:after="0" w:line="240" w:lineRule="auto"/>
               <w:jc w:val="center"/>
               <w:rPr>
-                <w:rFonts w:ascii="Times New Roman" w:eastAsia="Times New Roman" w:hAnsi="Times New Roman" w:cs="Times New Roman"/>
+                <w:rFonts w:eastAsia="Times New Roman" w:cstheme="minorHAnsi"/>
                 <w:b/>
                 <w:bCs/>
                 <w:sz w:val="24"/>
@@ -1565,7 +1583,7 @@
             </w:pPr>
             <w:r>
               <w:rPr>
-                <w:rFonts w:ascii="Times New Roman" w:eastAsia="Times New Roman" w:hAnsi="Times New Roman" w:cs="Times New Roman"/>
+                <w:rFonts w:eastAsia="Times New Roman" w:cstheme="minorHAnsi"/>
                 <w:b/>
                 <w:bCs/>
                 <w:sz w:val="24"/>
@@ -1586,7 +1604,7 @@
               <w:spacing w:after="0" w:line="240" w:lineRule="auto"/>
               <w:jc w:val="center"/>
               <w:rPr>
-                <w:rFonts w:ascii="Times New Roman" w:eastAsia="Times New Roman" w:hAnsi="Times New Roman" w:cs="Times New Roman"/>
+                <w:rFonts w:eastAsia="Times New Roman" w:cstheme="minorHAnsi"/>
                 <w:b/>
                 <w:bCs/>
                 <w:sz w:val="24"/>
@@ -1596,7 +1614,7 @@
             <w:proofErr w:type="spellStart"/>
             <w:r>
               <w:rPr>
-                <w:rFonts w:ascii="Times New Roman" w:eastAsia="Times New Roman" w:hAnsi="Times New Roman" w:cs="Times New Roman"/>
+                <w:rFonts w:eastAsia="Times New Roman" w:cstheme="minorHAnsi"/>
                 <w:b/>
                 <w:bCs/>
                 <w:sz w:val="24"/>
@@ -1622,14 +1640,14 @@
             <w:pPr>
               <w:spacing w:after="0" w:line="240" w:lineRule="auto"/>
               <w:rPr>
-                <w:rFonts w:ascii="Times New Roman" w:eastAsia="Times New Roman" w:hAnsi="Times New Roman" w:cs="Times New Roman"/>
+                <w:rFonts w:eastAsia="Times New Roman" w:cstheme="minorHAnsi"/>
                 <w:sz w:val="24"/>
                 <w:szCs w:val="24"/>
               </w:rPr>
             </w:pPr>
             <w:r>
               <w:rPr>
-                <w:rFonts w:ascii="Times New Roman" w:eastAsia="Times New Roman" w:hAnsi="Times New Roman" w:cs="Times New Roman"/>
+                <w:rFonts w:eastAsia="Times New Roman" w:cstheme="minorHAnsi"/>
                 <w:b/>
                 <w:bCs/>
                 <w:sz w:val="24"/>
@@ -1649,14 +1667,14 @@
             <w:pPr>
               <w:spacing w:after="0" w:line="240" w:lineRule="auto"/>
               <w:rPr>
-                <w:rFonts w:ascii="Times New Roman" w:eastAsia="Times New Roman" w:hAnsi="Times New Roman" w:cs="Times New Roman"/>
+                <w:rFonts w:eastAsia="Times New Roman" w:cstheme="minorHAnsi"/>
                 <w:sz w:val="24"/>
                 <w:szCs w:val="24"/>
               </w:rPr>
             </w:pPr>
             <w:r>
               <w:rPr>
-                <w:rFonts w:ascii="Times New Roman" w:eastAsia="Times New Roman" w:hAnsi="Times New Roman" w:cs="Times New Roman"/>
+                <w:rFonts w:eastAsia="Times New Roman" w:cstheme="minorHAnsi"/>
                 <w:sz w:val="24"/>
                 <w:szCs w:val="24"/>
               </w:rPr>
@@ -1674,14 +1692,14 @@
             <w:pPr>
               <w:spacing w:after="0" w:line="240" w:lineRule="auto"/>
               <w:rPr>
-                <w:rFonts w:ascii="Times New Roman" w:eastAsia="Times New Roman" w:hAnsi="Times New Roman" w:cs="Times New Roman"/>
+                <w:rFonts w:eastAsia="Times New Roman" w:cstheme="minorHAnsi"/>
                 <w:sz w:val="24"/>
                 <w:szCs w:val="24"/>
               </w:rPr>
             </w:pPr>
             <w:r>
               <w:rPr>
-                <w:rFonts w:ascii="Times New Roman" w:eastAsia="Times New Roman" w:hAnsi="Times New Roman" w:cs="Times New Roman"/>
+                <w:rFonts w:eastAsia="Times New Roman" w:cstheme="minorHAnsi"/>
                 <w:sz w:val="24"/>
                 <w:szCs w:val="24"/>
               </w:rPr>
@@ -1704,14 +1722,14 @@
             <w:pPr>
               <w:spacing w:after="0" w:line="240" w:lineRule="auto"/>
               <w:rPr>
-                <w:rFonts w:ascii="Times New Roman" w:eastAsia="Times New Roman" w:hAnsi="Times New Roman" w:cs="Times New Roman"/>
+                <w:rFonts w:eastAsia="Times New Roman" w:cstheme="minorHAnsi"/>
                 <w:sz w:val="24"/>
                 <w:szCs w:val="24"/>
               </w:rPr>
             </w:pPr>
             <w:r>
               <w:rPr>
-                <w:rFonts w:ascii="Times New Roman" w:eastAsia="Times New Roman" w:hAnsi="Times New Roman" w:cs="Times New Roman"/>
+                <w:rFonts w:eastAsia="Times New Roman" w:cstheme="minorHAnsi"/>
                 <w:b/>
                 <w:bCs/>
                 <w:sz w:val="24"/>
@@ -1731,14 +1749,14 @@
             <w:pPr>
               <w:spacing w:after="0" w:line="240" w:lineRule="auto"/>
               <w:rPr>
-                <w:rFonts w:ascii="Times New Roman" w:eastAsia="Times New Roman" w:hAnsi="Times New Roman" w:cs="Times New Roman"/>
+                <w:rFonts w:eastAsia="Times New Roman" w:cstheme="minorHAnsi"/>
                 <w:sz w:val="24"/>
                 <w:szCs w:val="24"/>
               </w:rPr>
             </w:pPr>
             <w:r>
               <w:rPr>
-                <w:rFonts w:ascii="Times New Roman" w:eastAsia="Times New Roman" w:hAnsi="Times New Roman" w:cs="Times New Roman"/>
+                <w:rFonts w:eastAsia="Times New Roman" w:cstheme="minorHAnsi"/>
                 <w:sz w:val="24"/>
                 <w:szCs w:val="24"/>
               </w:rPr>
@@ -1747,7 +1765,7 @@
             <w:proofErr w:type="spellStart"/>
             <w:r>
               <w:rPr>
-                <w:rFonts w:ascii="Times New Roman" w:eastAsia="Times New Roman" w:hAnsi="Times New Roman" w:cs="Times New Roman"/>
+                <w:rFonts w:eastAsia="Times New Roman" w:cstheme="minorHAnsi"/>
                 <w:sz w:val="24"/>
                 <w:szCs w:val="24"/>
               </w:rPr>
@@ -1756,7 +1774,7 @@
             <w:proofErr w:type="spellEnd"/>
             <w:r>
               <w:rPr>
-                <w:rFonts w:ascii="Times New Roman" w:eastAsia="Times New Roman" w:hAnsi="Times New Roman" w:cs="Times New Roman"/>
+                <w:rFonts w:eastAsia="Times New Roman" w:cstheme="minorHAnsi"/>
                 <w:sz w:val="24"/>
                 <w:szCs w:val="24"/>
               </w:rPr>
@@ -1774,14 +1792,14 @@
             <w:pPr>
               <w:spacing w:after="0" w:line="240" w:lineRule="auto"/>
               <w:rPr>
-                <w:rFonts w:ascii="Times New Roman" w:eastAsia="Times New Roman" w:hAnsi="Times New Roman" w:cs="Times New Roman"/>
+                <w:rFonts w:eastAsia="Times New Roman" w:cstheme="minorHAnsi"/>
                 <w:sz w:val="24"/>
                 <w:szCs w:val="24"/>
               </w:rPr>
             </w:pPr>
             <w:r>
               <w:rPr>
-                <w:rFonts w:ascii="Times New Roman" w:eastAsia="Times New Roman" w:hAnsi="Times New Roman" w:cs="Times New Roman"/>
+                <w:rFonts w:eastAsia="Times New Roman" w:cstheme="minorHAnsi"/>
                 <w:sz w:val="24"/>
                 <w:szCs w:val="24"/>
               </w:rPr>
@@ -1804,14 +1822,14 @@
             <w:pPr>
               <w:spacing w:after="0" w:line="240" w:lineRule="auto"/>
               <w:rPr>
-                <w:rFonts w:ascii="Times New Roman" w:eastAsia="Times New Roman" w:hAnsi="Times New Roman" w:cs="Times New Roman"/>
+                <w:rFonts w:eastAsia="Times New Roman" w:cstheme="minorHAnsi"/>
                 <w:sz w:val="24"/>
                 <w:szCs w:val="24"/>
               </w:rPr>
             </w:pPr>
             <w:r>
               <w:rPr>
-                <w:rFonts w:ascii="Times New Roman" w:eastAsia="Times New Roman" w:hAnsi="Times New Roman" w:cs="Times New Roman"/>
+                <w:rFonts w:eastAsia="Times New Roman" w:cstheme="minorHAnsi"/>
                 <w:b/>
                 <w:bCs/>
                 <w:sz w:val="24"/>
@@ -1831,14 +1849,14 @@
             <w:pPr>
               <w:spacing w:after="0" w:line="240" w:lineRule="auto"/>
               <w:rPr>
-                <w:rFonts w:ascii="Times New Roman" w:eastAsia="Times New Roman" w:hAnsi="Times New Roman" w:cs="Times New Roman"/>
+                <w:rFonts w:eastAsia="Times New Roman" w:cstheme="minorHAnsi"/>
                 <w:sz w:val="24"/>
                 <w:szCs w:val="24"/>
               </w:rPr>
             </w:pPr>
             <w:r>
               <w:rPr>
-                <w:rFonts w:ascii="Times New Roman" w:eastAsia="Times New Roman" w:hAnsi="Times New Roman" w:cs="Times New Roman"/>
+                <w:rFonts w:eastAsia="Times New Roman" w:cstheme="minorHAnsi"/>
                 <w:sz w:val="24"/>
                 <w:szCs w:val="24"/>
               </w:rPr>
@@ -1856,7 +1874,7 @@
             <w:pPr>
               <w:spacing w:after="0" w:line="240" w:lineRule="auto"/>
               <w:rPr>
-                <w:rFonts w:ascii="Times New Roman" w:eastAsia="Times New Roman" w:hAnsi="Times New Roman" w:cs="Times New Roman"/>
+                <w:rFonts w:eastAsia="Times New Roman" w:cstheme="minorHAnsi"/>
                 <w:sz w:val="24"/>
                 <w:szCs w:val="24"/>
               </w:rPr>
@@ -1864,7 +1882,7 @@
             <w:proofErr w:type="spellStart"/>
             <w:r>
               <w:rPr>
-                <w:rFonts w:ascii="Times New Roman" w:eastAsia="Times New Roman" w:hAnsi="Times New Roman" w:cs="Times New Roman"/>
+                <w:rFonts w:eastAsia="Times New Roman" w:cstheme="minorHAnsi"/>
                 <w:sz w:val="24"/>
                 <w:szCs w:val="24"/>
               </w:rPr>
@@ -1873,7 +1891,7 @@
             <w:proofErr w:type="spellEnd"/>
             <w:r>
               <w:rPr>
-                <w:rFonts w:ascii="Times New Roman" w:eastAsia="Times New Roman" w:hAnsi="Times New Roman" w:cs="Times New Roman"/>
+                <w:rFonts w:eastAsia="Times New Roman" w:cstheme="minorHAnsi"/>
                 <w:sz w:val="24"/>
                 <w:szCs w:val="24"/>
               </w:rPr>
@@ -1896,14 +1914,14 @@
             <w:pPr>
               <w:spacing w:after="0" w:line="240" w:lineRule="auto"/>
               <w:rPr>
-                <w:rFonts w:ascii="Times New Roman" w:eastAsia="Times New Roman" w:hAnsi="Times New Roman" w:cs="Times New Roman"/>
+                <w:rFonts w:eastAsia="Times New Roman" w:cstheme="minorHAnsi"/>
                 <w:sz w:val="24"/>
                 <w:szCs w:val="24"/>
               </w:rPr>
             </w:pPr>
             <w:r>
               <w:rPr>
-                <w:rFonts w:ascii="Times New Roman" w:eastAsia="Times New Roman" w:hAnsi="Times New Roman" w:cs="Times New Roman"/>
+                <w:rFonts w:eastAsia="Times New Roman" w:cstheme="minorHAnsi"/>
                 <w:b/>
                 <w:bCs/>
                 <w:sz w:val="24"/>
@@ -1923,14 +1941,14 @@
             <w:pPr>
               <w:spacing w:after="0" w:line="240" w:lineRule="auto"/>
               <w:rPr>
-                <w:rFonts w:ascii="Times New Roman" w:eastAsia="Times New Roman" w:hAnsi="Times New Roman" w:cs="Times New Roman"/>
+                <w:rFonts w:eastAsia="Times New Roman" w:cstheme="minorHAnsi"/>
                 <w:sz w:val="24"/>
                 <w:szCs w:val="24"/>
               </w:rPr>
             </w:pPr>
             <w:r>
               <w:rPr>
-                <w:rFonts w:ascii="Times New Roman" w:eastAsia="Times New Roman" w:hAnsi="Times New Roman" w:cs="Times New Roman"/>
+                <w:rFonts w:eastAsia="Times New Roman" w:cstheme="minorHAnsi"/>
                 <w:sz w:val="24"/>
                 <w:szCs w:val="24"/>
               </w:rPr>
@@ -1948,14 +1966,14 @@
             <w:pPr>
               <w:spacing w:after="0" w:line="240" w:lineRule="auto"/>
               <w:rPr>
-                <w:rFonts w:ascii="Times New Roman" w:eastAsia="Times New Roman" w:hAnsi="Times New Roman" w:cs="Times New Roman"/>
+                <w:rFonts w:eastAsia="Times New Roman" w:cstheme="minorHAnsi"/>
                 <w:sz w:val="24"/>
                 <w:szCs w:val="24"/>
               </w:rPr>
             </w:pPr>
             <w:r>
               <w:rPr>
-                <w:rFonts w:ascii="Times New Roman" w:eastAsia="Times New Roman" w:hAnsi="Times New Roman" w:cs="Times New Roman"/>
+                <w:rFonts w:eastAsia="Times New Roman" w:cstheme="minorHAnsi"/>
                 <w:sz w:val="24"/>
                 <w:szCs w:val="24"/>
               </w:rPr>
@@ -1978,14 +1996,14 @@
             <w:pPr>
               <w:spacing w:after="0" w:line="240" w:lineRule="auto"/>
               <w:rPr>
-                <w:rFonts w:ascii="Times New Roman" w:eastAsia="Times New Roman" w:hAnsi="Times New Roman" w:cs="Times New Roman"/>
+                <w:rFonts w:eastAsia="Times New Roman" w:cstheme="minorHAnsi"/>
                 <w:sz w:val="24"/>
                 <w:szCs w:val="24"/>
               </w:rPr>
             </w:pPr>
             <w:r>
               <w:rPr>
-                <w:rFonts w:ascii="Times New Roman" w:eastAsia="Times New Roman" w:hAnsi="Times New Roman" w:cs="Times New Roman"/>
+                <w:rFonts w:eastAsia="Times New Roman" w:cstheme="minorHAnsi"/>
                 <w:b/>
                 <w:bCs/>
                 <w:sz w:val="24"/>
@@ -2005,14 +2023,14 @@
             <w:pPr>
               <w:spacing w:after="0" w:line="240" w:lineRule="auto"/>
               <w:rPr>
-                <w:rFonts w:ascii="Times New Roman" w:eastAsia="Times New Roman" w:hAnsi="Times New Roman" w:cs="Times New Roman"/>
+                <w:rFonts w:eastAsia="Times New Roman" w:cstheme="minorHAnsi"/>
                 <w:sz w:val="24"/>
                 <w:szCs w:val="24"/>
               </w:rPr>
             </w:pPr>
             <w:r>
               <w:rPr>
-                <w:rFonts w:ascii="Times New Roman" w:eastAsia="Times New Roman" w:hAnsi="Times New Roman" w:cs="Times New Roman"/>
+                <w:rFonts w:eastAsia="Times New Roman" w:cstheme="minorHAnsi"/>
                 <w:sz w:val="24"/>
                 <w:szCs w:val="24"/>
               </w:rPr>
@@ -2030,14 +2048,14 @@
             <w:pPr>
               <w:spacing w:after="0" w:line="240" w:lineRule="auto"/>
               <w:rPr>
-                <w:rFonts w:ascii="Times New Roman" w:eastAsia="Times New Roman" w:hAnsi="Times New Roman" w:cs="Times New Roman"/>
+                <w:rFonts w:eastAsia="Times New Roman" w:cstheme="minorHAnsi"/>
                 <w:sz w:val="24"/>
                 <w:szCs w:val="24"/>
               </w:rPr>
             </w:pPr>
             <w:r>
               <w:rPr>
-                <w:rFonts w:ascii="Times New Roman" w:eastAsia="Times New Roman" w:hAnsi="Times New Roman" w:cs="Times New Roman"/>
+                <w:rFonts w:eastAsia="Times New Roman" w:cstheme="minorHAnsi"/>
                 <w:sz w:val="24"/>
                 <w:szCs w:val="24"/>
               </w:rPr>
@@ -2060,14 +2078,14 @@
             <w:pPr>
               <w:spacing w:after="0" w:line="240" w:lineRule="auto"/>
               <w:rPr>
-                <w:rFonts w:ascii="Times New Roman" w:eastAsia="Times New Roman" w:hAnsi="Times New Roman" w:cs="Times New Roman"/>
+                <w:rFonts w:eastAsia="Times New Roman" w:cstheme="minorHAnsi"/>
                 <w:sz w:val="24"/>
                 <w:szCs w:val="24"/>
               </w:rPr>
             </w:pPr>
             <w:r>
               <w:rPr>
-                <w:rFonts w:ascii="Times New Roman" w:eastAsia="Times New Roman" w:hAnsi="Times New Roman" w:cs="Times New Roman"/>
+                <w:rFonts w:eastAsia="Times New Roman" w:cstheme="minorHAnsi"/>
                 <w:b/>
                 <w:bCs/>
                 <w:sz w:val="24"/>
@@ -2087,14 +2105,14 @@
             <w:pPr>
               <w:spacing w:after="0" w:line="240" w:lineRule="auto"/>
               <w:rPr>
-                <w:rFonts w:ascii="Times New Roman" w:eastAsia="Times New Roman" w:hAnsi="Times New Roman" w:cs="Times New Roman"/>
+                <w:rFonts w:eastAsia="Times New Roman" w:cstheme="minorHAnsi"/>
                 <w:sz w:val="24"/>
                 <w:szCs w:val="24"/>
               </w:rPr>
             </w:pPr>
             <w:r>
               <w:rPr>
-                <w:rFonts w:ascii="Times New Roman" w:eastAsia="Times New Roman" w:hAnsi="Times New Roman" w:cs="Times New Roman"/>
+                <w:rFonts w:eastAsia="Times New Roman" w:cstheme="minorHAnsi"/>
                 <w:sz w:val="24"/>
                 <w:szCs w:val="24"/>
               </w:rPr>
@@ -2112,14 +2130,14 @@
             <w:pPr>
               <w:spacing w:after="0" w:line="240" w:lineRule="auto"/>
               <w:rPr>
-                <w:rFonts w:ascii="Times New Roman" w:eastAsia="Times New Roman" w:hAnsi="Times New Roman" w:cs="Times New Roman"/>
+                <w:rFonts w:eastAsia="Times New Roman" w:cstheme="minorHAnsi"/>
                 <w:sz w:val="24"/>
                 <w:szCs w:val="24"/>
               </w:rPr>
             </w:pPr>
             <w:r>
               <w:rPr>
-                <w:rFonts w:ascii="Times New Roman" w:eastAsia="Times New Roman" w:hAnsi="Times New Roman" w:cs="Times New Roman"/>
+                <w:rFonts w:eastAsia="Times New Roman" w:cstheme="minorHAnsi"/>
                 <w:sz w:val="24"/>
                 <w:szCs w:val="24"/>
               </w:rPr>
@@ -2142,14 +2160,14 @@
             <w:pPr>
               <w:spacing w:after="0" w:line="240" w:lineRule="auto"/>
               <w:rPr>
-                <w:rFonts w:ascii="Times New Roman" w:eastAsia="Times New Roman" w:hAnsi="Times New Roman" w:cs="Times New Roman"/>
+                <w:rFonts w:eastAsia="Times New Roman" w:cstheme="minorHAnsi"/>
                 <w:sz w:val="24"/>
                 <w:szCs w:val="24"/>
               </w:rPr>
             </w:pPr>
             <w:r>
               <w:rPr>
-                <w:rFonts w:ascii="Times New Roman" w:eastAsia="Times New Roman" w:hAnsi="Times New Roman" w:cs="Times New Roman"/>
+                <w:rFonts w:eastAsia="Times New Roman" w:cstheme="minorHAnsi"/>
                 <w:b/>
                 <w:bCs/>
                 <w:sz w:val="24"/>
@@ -2169,14 +2187,14 @@
             <w:pPr>
               <w:spacing w:after="0" w:line="240" w:lineRule="auto"/>
               <w:rPr>
-                <w:rFonts w:ascii="Times New Roman" w:eastAsia="Times New Roman" w:hAnsi="Times New Roman" w:cs="Times New Roman"/>
+                <w:rFonts w:eastAsia="Times New Roman" w:cstheme="minorHAnsi"/>
                 <w:sz w:val="24"/>
                 <w:szCs w:val="24"/>
               </w:rPr>
             </w:pPr>
             <w:r>
               <w:rPr>
-                <w:rFonts w:ascii="Times New Roman" w:eastAsia="Times New Roman" w:hAnsi="Times New Roman" w:cs="Times New Roman"/>
+                <w:rFonts w:eastAsia="Times New Roman" w:cstheme="minorHAnsi"/>
                 <w:sz w:val="24"/>
                 <w:szCs w:val="24"/>
               </w:rPr>
@@ -2194,14 +2212,14 @@
             <w:pPr>
               <w:spacing w:after="0" w:line="240" w:lineRule="auto"/>
               <w:rPr>
-                <w:rFonts w:ascii="Times New Roman" w:eastAsia="Times New Roman" w:hAnsi="Times New Roman" w:cs="Times New Roman"/>
+                <w:rFonts w:eastAsia="Times New Roman" w:cstheme="minorHAnsi"/>
                 <w:sz w:val="24"/>
                 <w:szCs w:val="24"/>
               </w:rPr>
             </w:pPr>
             <w:r>
               <w:rPr>
-                <w:rFonts w:ascii="Times New Roman" w:eastAsia="Times New Roman" w:hAnsi="Times New Roman" w:cs="Times New Roman"/>
+                <w:rFonts w:eastAsia="Times New Roman" w:cstheme="minorHAnsi"/>
                 <w:sz w:val="24"/>
                 <w:szCs w:val="24"/>
               </w:rPr>
@@ -2224,14 +2242,14 @@
             <w:pPr>
               <w:spacing w:after="0" w:line="240" w:lineRule="auto"/>
               <w:rPr>
-                <w:rFonts w:ascii="Times New Roman" w:eastAsia="Times New Roman" w:hAnsi="Times New Roman" w:cs="Times New Roman"/>
+                <w:rFonts w:eastAsia="Times New Roman" w:cstheme="minorHAnsi"/>
                 <w:sz w:val="24"/>
                 <w:szCs w:val="24"/>
               </w:rPr>
             </w:pPr>
             <w:r>
               <w:rPr>
-                <w:rFonts w:ascii="Times New Roman" w:eastAsia="Times New Roman" w:hAnsi="Times New Roman" w:cs="Times New Roman"/>
+                <w:rFonts w:eastAsia="Times New Roman" w:cstheme="minorHAnsi"/>
                 <w:b/>
                 <w:bCs/>
                 <w:sz w:val="24"/>
@@ -2251,14 +2269,14 @@
             <w:pPr>
               <w:spacing w:after="0" w:line="240" w:lineRule="auto"/>
               <w:rPr>
-                <w:rFonts w:ascii="Times New Roman" w:eastAsia="Times New Roman" w:hAnsi="Times New Roman" w:cs="Times New Roman"/>
+                <w:rFonts w:eastAsia="Times New Roman" w:cstheme="minorHAnsi"/>
                 <w:sz w:val="24"/>
                 <w:szCs w:val="24"/>
               </w:rPr>
             </w:pPr>
             <w:r>
               <w:rPr>
-                <w:rFonts w:ascii="Times New Roman" w:eastAsia="Times New Roman" w:hAnsi="Times New Roman" w:cs="Times New Roman"/>
+                <w:rFonts w:eastAsia="Times New Roman" w:cstheme="minorHAnsi"/>
                 <w:sz w:val="24"/>
                 <w:szCs w:val="24"/>
               </w:rPr>
@@ -2276,14 +2294,14 @@
             <w:pPr>
               <w:spacing w:after="0" w:line="240" w:lineRule="auto"/>
               <w:rPr>
-                <w:rFonts w:ascii="Times New Roman" w:eastAsia="Times New Roman" w:hAnsi="Times New Roman" w:cs="Times New Roman"/>
+                <w:rFonts w:eastAsia="Times New Roman" w:cstheme="minorHAnsi"/>
                 <w:sz w:val="24"/>
                 <w:szCs w:val="24"/>
               </w:rPr>
             </w:pPr>
             <w:r>
               <w:rPr>
-                <w:rFonts w:ascii="Times New Roman" w:eastAsia="Times New Roman" w:hAnsi="Times New Roman" w:cs="Times New Roman"/>
+                <w:rFonts w:eastAsia="Times New Roman" w:cstheme="minorHAnsi"/>
                 <w:sz w:val="24"/>
                 <w:szCs w:val="24"/>
               </w:rPr>
@@ -2306,14 +2324,14 @@
             <w:pPr>
               <w:spacing w:after="0" w:line="240" w:lineRule="auto"/>
               <w:rPr>
-                <w:rFonts w:ascii="Times New Roman" w:eastAsia="Times New Roman" w:hAnsi="Times New Roman" w:cs="Times New Roman"/>
+                <w:rFonts w:eastAsia="Times New Roman" w:cstheme="minorHAnsi"/>
                 <w:sz w:val="24"/>
                 <w:szCs w:val="24"/>
               </w:rPr>
             </w:pPr>
             <w:r>
               <w:rPr>
-                <w:rFonts w:ascii="Times New Roman" w:eastAsia="Times New Roman" w:hAnsi="Times New Roman" w:cs="Times New Roman"/>
+                <w:rFonts w:eastAsia="Times New Roman" w:cstheme="minorHAnsi"/>
                 <w:b/>
                 <w:bCs/>
                 <w:sz w:val="24"/>
@@ -2333,14 +2351,14 @@
             <w:pPr>
               <w:spacing w:after="0" w:line="240" w:lineRule="auto"/>
               <w:rPr>
-                <w:rFonts w:ascii="Times New Roman" w:eastAsia="Times New Roman" w:hAnsi="Times New Roman" w:cs="Times New Roman"/>
+                <w:rFonts w:eastAsia="Times New Roman" w:cstheme="minorHAnsi"/>
                 <w:sz w:val="24"/>
                 <w:szCs w:val="24"/>
               </w:rPr>
             </w:pPr>
             <w:r>
               <w:rPr>
-                <w:rFonts w:ascii="Times New Roman" w:eastAsia="Times New Roman" w:hAnsi="Times New Roman" w:cs="Times New Roman"/>
+                <w:rFonts w:eastAsia="Times New Roman" w:cstheme="minorHAnsi"/>
                 <w:sz w:val="24"/>
                 <w:szCs w:val="24"/>
               </w:rPr>
@@ -2358,14 +2376,14 @@
             <w:pPr>
               <w:spacing w:after="0" w:line="240" w:lineRule="auto"/>
               <w:rPr>
-                <w:rFonts w:ascii="Times New Roman" w:eastAsia="Times New Roman" w:hAnsi="Times New Roman" w:cs="Times New Roman"/>
+                <w:rFonts w:eastAsia="Times New Roman" w:cstheme="minorHAnsi"/>
                 <w:sz w:val="24"/>
                 <w:szCs w:val="24"/>
               </w:rPr>
             </w:pPr>
             <w:r>
               <w:rPr>
-                <w:rFonts w:ascii="Times New Roman" w:eastAsia="Times New Roman" w:hAnsi="Times New Roman" w:cs="Times New Roman"/>
+                <w:rFonts w:eastAsia="Times New Roman" w:cstheme="minorHAnsi"/>
                 <w:sz w:val="24"/>
                 <w:szCs w:val="24"/>
               </w:rPr>
@@ -2380,7 +2398,7 @@
         <w:spacing w:before="100" w:beforeAutospacing="1" w:after="100" w:afterAutospacing="1" w:line="240" w:lineRule="auto"/>
         <w:outlineLvl w:val="2"/>
         <w:rPr>
-          <w:rFonts w:ascii="Times New Roman" w:eastAsia="Times New Roman" w:hAnsi="Times New Roman" w:cs="Times New Roman"/>
+          <w:rFonts w:eastAsia="Times New Roman" w:cstheme="minorHAnsi"/>
           <w:b/>
           <w:bCs/>
           <w:sz w:val="27"/>
@@ -2389,7 +2407,7 @@
       </w:pPr>
       <w:r>
         <w:rPr>
-          <w:rFonts w:ascii="Times New Roman" w:eastAsia="Times New Roman" w:hAnsi="Times New Roman" w:cs="Times New Roman"/>
+          <w:rFonts w:eastAsia="Times New Roman" w:cstheme="minorHAnsi"/>
           <w:b/>
           <w:bCs/>
           <w:sz w:val="27"/>
@@ -2406,14 +2424,14 @@
         </w:numPr>
         <w:spacing w:before="100" w:beforeAutospacing="1" w:after="100" w:afterAutospacing="1" w:line="240" w:lineRule="auto"/>
         <w:rPr>
-          <w:rFonts w:ascii="Times New Roman" w:eastAsia="Times New Roman" w:hAnsi="Times New Roman" w:cs="Times New Roman"/>
-          <w:sz w:val="24"/>
-          <w:szCs w:val="24"/>
-        </w:rPr>
-      </w:pPr>
-      <w:r>
-        <w:rPr>
-          <w:rFonts w:ascii="Times New Roman" w:eastAsia="Times New Roman" w:hAnsi="Times New Roman" w:cs="Times New Roman"/>
+          <w:rFonts w:eastAsia="Times New Roman" w:cstheme="minorHAnsi"/>
+          <w:sz w:val="24"/>
+          <w:szCs w:val="24"/>
+        </w:rPr>
+      </w:pPr>
+      <w:r>
+        <w:rPr>
+          <w:rFonts w:eastAsia="Times New Roman" w:cstheme="minorHAnsi"/>
           <w:b/>
           <w:bCs/>
           <w:sz w:val="24"/>
@@ -2423,7 +2441,7 @@
       </w:r>
       <w:r>
         <w:rPr>
-          <w:rFonts w:ascii="Times New Roman" w:eastAsia="Times New Roman" w:hAnsi="Times New Roman" w:cs="Times New Roman"/>
+          <w:rFonts w:eastAsia="Times New Roman" w:cstheme="minorHAnsi"/>
           <w:sz w:val="24"/>
           <w:szCs w:val="24"/>
         </w:rPr>
@@ -2438,7 +2456,7 @@
         </w:numPr>
         <w:spacing w:before="100" w:beforeAutospacing="1" w:after="100" w:afterAutospacing="1" w:line="240" w:lineRule="auto"/>
         <w:rPr>
-          <w:rFonts w:ascii="Times New Roman" w:eastAsia="Times New Roman" w:hAnsi="Times New Roman" w:cs="Times New Roman"/>
+          <w:rFonts w:eastAsia="Times New Roman" w:cstheme="minorHAnsi"/>
           <w:sz w:val="24"/>
           <w:szCs w:val="24"/>
         </w:rPr>
@@ -2446,7 +2464,7 @@
       <w:proofErr w:type="spellStart"/>
       <w:r>
         <w:rPr>
-          <w:rFonts w:ascii="Times New Roman" w:eastAsia="Times New Roman" w:hAnsi="Times New Roman" w:cs="Times New Roman"/>
+          <w:rFonts w:eastAsia="Times New Roman" w:cstheme="minorHAnsi"/>
           <w:b/>
           <w:bCs/>
           <w:sz w:val="24"/>
@@ -2457,7 +2475,7 @@
       <w:proofErr w:type="spellEnd"/>
       <w:r>
         <w:rPr>
-          <w:rFonts w:ascii="Times New Roman" w:eastAsia="Times New Roman" w:hAnsi="Times New Roman" w:cs="Times New Roman"/>
+          <w:rFonts w:eastAsia="Times New Roman" w:cstheme="minorHAnsi"/>
           <w:sz w:val="24"/>
           <w:szCs w:val="24"/>
         </w:rPr>
@@ -2468,14 +2486,14 @@
       <w:pPr>
         <w:spacing w:before="100" w:beforeAutospacing="1" w:after="100" w:afterAutospacing="1" w:line="240" w:lineRule="auto"/>
         <w:rPr>
-          <w:rFonts w:ascii="Times New Roman" w:eastAsia="Times New Roman" w:hAnsi="Times New Roman" w:cs="Times New Roman"/>
-          <w:sz w:val="24"/>
-          <w:szCs w:val="24"/>
-        </w:rPr>
-      </w:pPr>
-      <w:r>
-        <w:rPr>
-          <w:rFonts w:ascii="Times New Roman" w:eastAsia="Times New Roman" w:hAnsi="Times New Roman" w:cs="Times New Roman"/>
+          <w:rFonts w:eastAsia="Times New Roman" w:cstheme="minorHAnsi"/>
+          <w:sz w:val="24"/>
+          <w:szCs w:val="24"/>
+        </w:rPr>
+      </w:pPr>
+      <w:r>
+        <w:rPr>
+          <w:rFonts w:eastAsia="Times New Roman" w:cstheme="minorHAnsi"/>
           <w:sz w:val="24"/>
           <w:szCs w:val="24"/>
         </w:rPr>
@@ -2484,7 +2502,7 @@
       <w:proofErr w:type="spellStart"/>
       <w:r>
         <w:rPr>
-          <w:rFonts w:ascii="Times New Roman" w:eastAsia="Times New Roman" w:hAnsi="Times New Roman" w:cs="Times New Roman"/>
+          <w:rFonts w:eastAsia="Times New Roman" w:cstheme="minorHAnsi"/>
           <w:sz w:val="24"/>
           <w:szCs w:val="24"/>
         </w:rPr>
@@ -2493,7 +2511,7 @@
       <w:proofErr w:type="spellEnd"/>
       <w:r>
         <w:rPr>
-          <w:rFonts w:ascii="Times New Roman" w:eastAsia="Times New Roman" w:hAnsi="Times New Roman" w:cs="Times New Roman"/>
+          <w:rFonts w:eastAsia="Times New Roman" w:cstheme="minorHAnsi"/>
           <w:sz w:val="24"/>
           <w:szCs w:val="24"/>
         </w:rPr>
@@ -2504,15 +2522,16 @@
       <w:pPr>
         <w:spacing w:after="0" w:line="240" w:lineRule="auto"/>
         <w:rPr>
-          <w:rFonts w:ascii="Times New Roman" w:eastAsia="Times New Roman" w:hAnsi="Times New Roman" w:cs="Times New Roman"/>
-          <w:sz w:val="24"/>
-          <w:szCs w:val="24"/>
-        </w:rPr>
-      </w:pPr>
-    </w:p>
-    <w:p>
-      <w:pPr>
-        <w:rPr>
+          <w:rFonts w:eastAsia="Times New Roman" w:cstheme="minorHAnsi"/>
+          <w:sz w:val="24"/>
+          <w:szCs w:val="24"/>
+        </w:rPr>
+      </w:pPr>
+    </w:p>
+    <w:p>
+      <w:pPr>
+        <w:rPr>
+          <w:rFonts w:cstheme="minorHAnsi"/>
           <w:b/>
           <w:sz w:val="32"/>
           <w:szCs w:val="32"/>
@@ -2520,8 +2539,11 @@
       </w:pPr>
     </w:p>
     <w:p>
-      <w:bookmarkStart w:id="0" w:name="_GoBack"/>
-      <w:bookmarkEnd w:id="0"/>
+      <w:pPr>
+        <w:rPr>
+          <w:rFonts w:cstheme="minorHAnsi"/>
+        </w:rPr>
+      </w:pPr>
     </w:p>
     <w:sectPr>
       <w:pgSz w:w="12240" w:h="15840"/>
